--- a/2107陈永健、林鸿奇、罗烜、王浩宇.docx
+++ b/2107陈永健、林鸿奇、罗烜、王浩宇.docx
@@ -5933,23 +5933,7 @@
           <w:sz w:val="24"/>
           <w:lang w:val="en-US" w:eastAsia="zh-CN"/>
         </w:rPr>
-        <w:t>(MedicineList)实体集。其属性有：清单号(listNumber</w:t>
-      </w:r>
-      <w:r>
-        <w:rPr>
-          <w:rFonts w:hint="eastAsia" w:ascii="华文楷体" w:hAnsi="华文楷体" w:eastAsia="华文楷体" w:cs="华文楷体"/>
-          <w:sz w:val="24"/>
-          <w:lang w:val="en-US" w:eastAsia="zh-CN"/>
-        </w:rPr>
-        <w:t>)、药品总价(medicineTotal</w:t>
-      </w:r>
-      <w:r>
-        <w:rPr>
-          <w:rFonts w:hint="eastAsia" w:ascii="华文楷体" w:hAnsi="华文楷体" w:eastAsia="华文楷体" w:cs="华文楷体"/>
-          <w:sz w:val="24"/>
-          <w:lang w:val="en-US" w:eastAsia="zh-CN"/>
-        </w:rPr>
-        <w:t>)等。</w:t>
+        <w:t>(MedicineList)实体集。其属性有：清单号(listNumber)、药品总价(medicineTotal)等。</w:t>
       </w:r>
       <w:r>
         <w:rPr>
@@ -9779,6 +9763,12 @@
             <w:insideH w:val="single" w:color="auto" w:sz="4" w:space="0"/>
             <w:insideV w:val="single" w:color="auto" w:sz="4" w:space="0"/>
           </w:tblBorders>
+          <w:tblCellMar>
+            <w:top w:w="0" w:type="dxa"/>
+            <w:left w:w="108" w:type="dxa"/>
+            <w:bottom w:w="0" w:type="dxa"/>
+            <w:right w:w="108" w:type="dxa"/>
+          </w:tblCellMar>
         </w:tblPrEx>
         <w:trPr>
           <w:trHeight w:val="602" w:hRule="atLeast"/>
@@ -11096,6 +11086,12 @@
             <w:insideH w:val="single" w:color="auto" w:sz="4" w:space="0"/>
             <w:insideV w:val="single" w:color="auto" w:sz="4" w:space="0"/>
           </w:tblBorders>
+          <w:tblCellMar>
+            <w:top w:w="0" w:type="dxa"/>
+            <w:left w:w="108" w:type="dxa"/>
+            <w:bottom w:w="0" w:type="dxa"/>
+            <w:right w:w="108" w:type="dxa"/>
+          </w:tblCellMar>
         </w:tblPrEx>
         <w:tc>
           <w:tcPr>
@@ -11469,7 +11465,7 @@
           <w:sz w:val="24"/>
         </w:rPr>
         <w:object>
-          <v:shape id="_x0000_i1046" o:spt="75" type="#_x0000_t75" style="height:123pt;width:362.5pt;" o:ole="t" filled="f" o:preferrelative="t" stroked="f" coordsize="21600,21600">
+          <v:shape id="_x0000_i1028" o:spt="75" type="#_x0000_t75" style="height:123pt;width:362.5pt;" o:ole="t" filled="f" o:preferrelative="t" stroked="f" coordsize="21600,21600">
             <v:path/>
             <v:fill on="f" focussize="0,0"/>
             <v:stroke on="f"/>
@@ -11478,7 +11474,7 @@
             <w10:wrap type="none"/>
             <w10:anchorlock/>
           </v:shape>
-          <o:OLEObject Type="Embed" ProgID="Visio.Drawing.15" ShapeID="_x0000_i1046" DrawAspect="Content" ObjectID="_1468075728" r:id="rId10">
+          <o:OLEObject Type="Embed" ProgID="Visio.Drawing.15" ShapeID="_x0000_i1028" DrawAspect="Content" ObjectID="_1468075728" r:id="rId10">
             <o:LockedField>false</o:LockedField>
           </o:OLEObject>
         </w:object>
@@ -11590,6 +11586,7 @@
     <w:p>
       <w:pPr>
         <w:numPr>
+          <w:ilvl w:val="0"/>
           <w:numId w:val="0"/>
         </w:numPr>
         <w:ind w:firstLine="420" w:firstLineChars="0"/>
@@ -12617,7 +12614,7 @@
           <w:sz w:val="24"/>
         </w:rPr>
         <w:object>
-          <v:shape id="_x0000_i1029" o:spt="75" alt="" type="#_x0000_t75" style="height:227.7pt;width:227.05pt;" o:ole="t" filled="f" o:preferrelative="t" stroked="f" coordsize="21600,21600">
+          <v:shape id="_x0000_i1029" o:spt="75" type="#_x0000_t75" style="height:227.7pt;width:227.05pt;" o:ole="t" filled="f" o:preferrelative="t" stroked="f" coordsize="21600,21600">
             <v:path/>
             <v:fill on="f" focussize="0,0"/>
             <v:stroke on="f"/>
@@ -13847,7 +13844,7 @@
           <w:sz w:val="24"/>
         </w:rPr>
         <w:object>
-          <v:shape id="_x0000_i1036" o:spt="75" type="#_x0000_t75" style="height:136pt;width:376.5pt;" o:ole="t" filled="f" o:preferrelative="t" stroked="f" coordsize="21600,21600">
+          <v:shape id="_x0000_i1030" o:spt="75" type="#_x0000_t75" style="height:136pt;width:376.5pt;" o:ole="t" filled="f" o:preferrelative="t" stroked="f" coordsize="21600,21600">
             <v:path/>
             <v:fill on="f" focussize="0,0"/>
             <v:stroke on="f"/>
@@ -13856,7 +13853,7 @@
             <w10:wrap type="none"/>
             <w10:anchorlock/>
           </v:shape>
-          <o:OLEObject Type="Embed" ProgID="Visio.Drawing.15" ShapeID="_x0000_i1036" DrawAspect="Content" ObjectID="_1468075730" r:id="rId14">
+          <o:OLEObject Type="Embed" ProgID="Visio.Drawing.15" ShapeID="_x0000_i1030" DrawAspect="Content" ObjectID="_1468075730" r:id="rId14">
             <o:LockedField>false</o:LockedField>
           </o:OLEObject>
         </w:object>
@@ -16480,7 +16477,7 @@
           <w:sz w:val="24"/>
         </w:rPr>
         <w:object>
-          <v:shape id="_x0000_i1037" o:spt="75" type="#_x0000_t75" style="height:105.6pt;width:415.2pt;" o:ole="t" filled="f" o:preferrelative="t" stroked="f" coordsize="21600,21600">
+          <v:shape id="_x0000_i1032" o:spt="75" type="#_x0000_t75" style="height:105.6pt;width:415.2pt;" o:ole="t" filled="f" o:preferrelative="t" stroked="f" coordsize="21600,21600">
             <v:path/>
             <v:fill on="f" focussize="0,0"/>
             <v:stroke on="f"/>
@@ -16489,7 +16486,7 @@
             <w10:wrap type="none"/>
             <w10:anchorlock/>
           </v:shape>
-          <o:OLEObject Type="Embed" ProgID="Visio.Drawing.15" ShapeID="_x0000_i1037" DrawAspect="Content" ObjectID="_1468075732" r:id="rId18">
+          <o:OLEObject Type="Embed" ProgID="Visio.Drawing.15" ShapeID="_x0000_i1032" DrawAspect="Content" ObjectID="_1468075732" r:id="rId18">
             <o:LockedField>false</o:LockedField>
           </o:OLEObject>
         </w:object>
@@ -17924,12 +17921,6 @@
             <w:insideH w:val="single" w:color="auto" w:sz="4" w:space="0"/>
             <w:insideV w:val="single" w:color="auto" w:sz="4" w:space="0"/>
           </w:tblBorders>
-          <w:tblCellMar>
-            <w:top w:w="0" w:type="dxa"/>
-            <w:left w:w="108" w:type="dxa"/>
-            <w:bottom w:w="0" w:type="dxa"/>
-            <w:right w:w="108" w:type="dxa"/>
-          </w:tblCellMar>
         </w:tblPrEx>
         <w:trPr>
           <w:trHeight w:val="612" w:hRule="atLeast"/>
@@ -18488,7 +18479,7 @@
           <w:sz w:val="24"/>
         </w:rPr>
         <w:object>
-          <v:shape id="_x0000_i1034" o:spt="75" alt="" type="#_x0000_t75" style="height:47.35pt;width:371.7pt;" o:ole="t" filled="f" o:preferrelative="t" stroked="f" coordsize="21600,21600">
+          <v:shape id="_x0000_i1034" o:spt="75" type="#_x0000_t75" style="height:47.35pt;width:371.7pt;" o:ole="t" filled="f" o:preferrelative="t" stroked="f" coordsize="21600,21600">
             <v:path/>
             <v:fill on="f" focussize="0,0"/>
             <v:stroke on="f"/>
@@ -18842,16 +18833,7 @@
           <w:bCs/>
           <w:sz w:val="24"/>
         </w:rPr>
-        <w:t>接诊</w:t>
-      </w:r>
-      <w:r>
-        <w:rPr>
-          <w:rFonts w:hint="eastAsia" w:ascii="华文楷体" w:hAnsi="华文楷体" w:eastAsia="华文楷体" w:cs="华文楷体"/>
-          <w:b/>
-          <w:bCs/>
-          <w:sz w:val="24"/>
-        </w:rPr>
-        <w:t>(</w:t>
+        <w:t>接诊(</w:t>
       </w:r>
       <w:r>
         <w:rPr>
@@ -18917,15 +18899,7 @@
           <w:sz w:val="24"/>
           <w:lang w:val="en-US" w:eastAsia="zh-CN"/>
         </w:rPr>
-        <w:t>描述属性有：诊断结果(result)、诊断时间(examTime</w:t>
-      </w:r>
-      <w:r>
-        <w:rPr>
-          <w:rFonts w:hint="eastAsia" w:ascii="华文楷体" w:hAnsi="华文楷体" w:eastAsia="华文楷体" w:cs="华文楷体"/>
-          <w:sz w:val="24"/>
-          <w:lang w:val="en-US" w:eastAsia="zh-CN"/>
-        </w:rPr>
-        <w:t>)。接诊联系集的数据字典如</w:t>
+        <w:t>描述属性有：诊断结果(result)、诊断时间(examTime)。接诊联系集的数据字典如</w:t>
       </w:r>
       <w:r>
         <w:rPr>
@@ -19587,16 +19561,7 @@
           <w:bCs/>
           <w:sz w:val="24"/>
         </w:rPr>
-        <w:t>巡检</w:t>
-      </w:r>
-      <w:r>
-        <w:rPr>
-          <w:rFonts w:hint="eastAsia" w:ascii="华文楷体" w:hAnsi="华文楷体" w:eastAsia="华文楷体" w:cs="华文楷体"/>
-          <w:b/>
-          <w:bCs/>
-          <w:sz w:val="24"/>
-        </w:rPr>
-        <w:t>(</w:t>
+        <w:t>巡检(</w:t>
       </w:r>
       <w:r>
         <w:rPr>
@@ -19699,16 +19664,7 @@
           <w:bCs/>
           <w:sz w:val="24"/>
         </w:rPr>
-        <w:t>记录</w:t>
-      </w:r>
-      <w:r>
-        <w:rPr>
-          <w:rFonts w:hint="eastAsia" w:ascii="华文楷体" w:hAnsi="华文楷体" w:eastAsia="华文楷体" w:cs="华文楷体"/>
-          <w:b/>
-          <w:bCs/>
-          <w:sz w:val="24"/>
-        </w:rPr>
-        <w:t>(</w:t>
+        <w:t>记录(</w:t>
       </w:r>
       <w:r>
         <w:rPr>
@@ -19788,16 +19744,7 @@
           <w:bCs/>
           <w:sz w:val="24"/>
         </w:rPr>
-        <w:t>存档</w:t>
-      </w:r>
-      <w:r>
-        <w:rPr>
-          <w:rFonts w:hint="eastAsia" w:ascii="华文楷体" w:hAnsi="华文楷体" w:eastAsia="华文楷体" w:cs="华文楷体"/>
-          <w:b/>
-          <w:bCs/>
-          <w:sz w:val="24"/>
-        </w:rPr>
-        <w:t>(</w:t>
+        <w:t>存档(</w:t>
       </w:r>
       <w:r>
         <w:rPr>
@@ -19900,16 +19847,7 @@
           <w:bCs/>
           <w:sz w:val="24"/>
         </w:rPr>
-        <w:t>包含</w:t>
-      </w:r>
-      <w:r>
-        <w:rPr>
-          <w:rFonts w:hint="eastAsia" w:ascii="华文楷体" w:hAnsi="华文楷体" w:eastAsia="华文楷体" w:cs="华文楷体"/>
-          <w:b/>
-          <w:bCs/>
-          <w:sz w:val="24"/>
-        </w:rPr>
-        <w:t>(</w:t>
+        <w:t>包含(</w:t>
       </w:r>
       <w:r>
         <w:rPr>
@@ -20012,16 +19950,7 @@
           <w:bCs/>
           <w:sz w:val="24"/>
         </w:rPr>
-        <w:t>生成</w:t>
-      </w:r>
-      <w:r>
-        <w:rPr>
-          <w:rFonts w:hint="eastAsia" w:ascii="华文楷体" w:hAnsi="华文楷体" w:eastAsia="华文楷体" w:cs="华文楷体"/>
-          <w:b/>
-          <w:bCs/>
-          <w:sz w:val="24"/>
-        </w:rPr>
-        <w:t>(</w:t>
+        <w:t>生成(</w:t>
       </w:r>
       <w:r>
         <w:rPr>
@@ -20117,16 +20046,7 @@
           <w:bCs/>
           <w:sz w:val="24"/>
         </w:rPr>
-        <w:t>开具处方</w:t>
-      </w:r>
-      <w:r>
-        <w:rPr>
-          <w:rFonts w:hint="eastAsia" w:ascii="华文楷体" w:hAnsi="华文楷体" w:eastAsia="华文楷体" w:cs="华文楷体"/>
-          <w:b/>
-          <w:bCs/>
-          <w:sz w:val="24"/>
-        </w:rPr>
-        <w:t>(</w:t>
+        <w:t>开具处方(</w:t>
       </w:r>
       <w:r>
         <w:rPr>
@@ -20229,16 +20149,7 @@
           <w:bCs/>
           <w:sz w:val="24"/>
         </w:rPr>
-        <w:t>缴费</w:t>
-      </w:r>
-      <w:r>
-        <w:rPr>
-          <w:rFonts w:hint="eastAsia" w:ascii="华文楷体" w:hAnsi="华文楷体" w:eastAsia="华文楷体" w:cs="华文楷体"/>
-          <w:b/>
-          <w:bCs/>
-          <w:sz w:val="24"/>
-        </w:rPr>
-        <w:t>(</w:t>
+        <w:t>缴费(</w:t>
       </w:r>
       <w:r>
         <w:rPr>
@@ -20304,15 +20215,7 @@
           <w:sz w:val="24"/>
           <w:lang w:val="en-US" w:eastAsia="zh-CN"/>
         </w:rPr>
-        <w:t>其描述属性为：缴费日期(paymentDate</w:t>
-      </w:r>
-      <w:r>
-        <w:rPr>
-          <w:rFonts w:hint="eastAsia" w:ascii="华文楷体" w:hAnsi="华文楷体" w:eastAsia="华文楷体" w:cs="华文楷体"/>
-          <w:sz w:val="24"/>
-          <w:lang w:val="en-US" w:eastAsia="zh-CN"/>
-        </w:rPr>
-        <w:t>)，已建模为缴费单实体集的属性。</w:t>
+        <w:t>其描述属性为：缴费日期(paymentDate)，已建模为缴费单实体集的属性。</w:t>
       </w:r>
     </w:p>
     <w:p>
@@ -20334,16 +20237,7 @@
           <w:bCs/>
           <w:sz w:val="24"/>
         </w:rPr>
-        <w:t>建档</w:t>
-      </w:r>
-      <w:r>
-        <w:rPr>
-          <w:rFonts w:hint="eastAsia" w:ascii="华文楷体" w:hAnsi="华文楷体" w:eastAsia="华文楷体" w:cs="华文楷体"/>
-          <w:b/>
-          <w:bCs/>
-          <w:sz w:val="24"/>
-        </w:rPr>
-        <w:t>(</w:t>
+        <w:t>建档(</w:t>
       </w:r>
       <w:r>
         <w:rPr>
@@ -20446,16 +20340,7 @@
           <w:bCs/>
           <w:sz w:val="24"/>
         </w:rPr>
-        <w:t>安排</w:t>
-      </w:r>
-      <w:r>
-        <w:rPr>
-          <w:rFonts w:hint="eastAsia" w:ascii="华文楷体" w:hAnsi="华文楷体" w:eastAsia="华文楷体" w:cs="华文楷体"/>
-          <w:b/>
-          <w:bCs/>
-          <w:sz w:val="24"/>
-        </w:rPr>
-        <w:t>(</w:t>
+        <w:t>安排(</w:t>
       </w:r>
       <w:r>
         <w:rPr>
@@ -20558,16 +20443,7 @@
           <w:bCs/>
           <w:sz w:val="24"/>
         </w:rPr>
-        <w:t>置放</w:t>
-      </w:r>
-      <w:r>
-        <w:rPr>
-          <w:rFonts w:hint="eastAsia" w:ascii="华文楷体" w:hAnsi="华文楷体" w:eastAsia="华文楷体" w:cs="华文楷体"/>
-          <w:b/>
-          <w:bCs/>
-          <w:sz w:val="24"/>
-        </w:rPr>
-        <w:t>(</w:t>
+        <w:t>置放(</w:t>
       </w:r>
       <w:r>
         <w:rPr>
@@ -20647,16 +20523,7 @@
           <w:bCs/>
           <w:sz w:val="24"/>
         </w:rPr>
-        <w:t>拥有</w:t>
-      </w:r>
-      <w:r>
-        <w:rPr>
-          <w:rFonts w:hint="eastAsia" w:ascii="华文楷体" w:hAnsi="华文楷体" w:eastAsia="华文楷体" w:cs="华文楷体"/>
-          <w:b/>
-          <w:bCs/>
-          <w:sz w:val="24"/>
-        </w:rPr>
-        <w:t>(</w:t>
+        <w:t>拥有(</w:t>
       </w:r>
       <w:r>
         <w:rPr>
@@ -20759,16 +20626,7 @@
           <w:bCs/>
           <w:sz w:val="24"/>
         </w:rPr>
-        <w:t>属于</w:t>
-      </w:r>
-      <w:r>
-        <w:rPr>
-          <w:rFonts w:hint="eastAsia" w:ascii="华文楷体" w:hAnsi="华文楷体" w:eastAsia="华文楷体" w:cs="华文楷体"/>
-          <w:b/>
-          <w:bCs/>
-          <w:sz w:val="24"/>
-        </w:rPr>
-        <w:t>(</w:t>
+        <w:t>属于(</w:t>
       </w:r>
       <w:r>
         <w:rPr>
@@ -20871,16 +20729,7 @@
           <w:bCs/>
           <w:sz w:val="24"/>
         </w:rPr>
-        <w:t>根据</w:t>
-      </w:r>
-      <w:r>
-        <w:rPr>
-          <w:rFonts w:hint="eastAsia" w:ascii="华文楷体" w:hAnsi="华文楷体" w:eastAsia="华文楷体" w:cs="华文楷体"/>
-          <w:b/>
-          <w:bCs/>
-          <w:sz w:val="24"/>
-        </w:rPr>
-        <w:t>(</w:t>
+        <w:t>根据(</w:t>
       </w:r>
       <w:r>
         <w:rPr>
@@ -20960,16 +20809,7 @@
           <w:bCs/>
           <w:sz w:val="24"/>
         </w:rPr>
-        <w:t>挂号</w:t>
-      </w:r>
-      <w:r>
-        <w:rPr>
-          <w:rFonts w:hint="eastAsia" w:ascii="华文楷体" w:hAnsi="华文楷体" w:eastAsia="华文楷体" w:cs="华文楷体"/>
-          <w:b/>
-          <w:bCs/>
-          <w:sz w:val="24"/>
-        </w:rPr>
-        <w:t>(</w:t>
+        <w:t>挂号(</w:t>
       </w:r>
       <w:r>
         <w:rPr>
@@ -21072,16 +20912,7 @@
           <w:bCs/>
           <w:sz w:val="24"/>
         </w:rPr>
-        <w:t>就诊</w:t>
-      </w:r>
-      <w:r>
-        <w:rPr>
-          <w:rFonts w:hint="eastAsia" w:ascii="华文楷体" w:hAnsi="华文楷体" w:eastAsia="华文楷体" w:cs="华文楷体"/>
-          <w:b/>
-          <w:bCs/>
-          <w:sz w:val="24"/>
-        </w:rPr>
-        <w:t>(</w:t>
+        <w:t>就诊(</w:t>
       </w:r>
       <w:r>
         <w:rPr>
@@ -21184,16 +21015,7 @@
           <w:bCs/>
           <w:sz w:val="24"/>
         </w:rPr>
-        <w:t>排诊室</w:t>
-      </w:r>
-      <w:r>
-        <w:rPr>
-          <w:rFonts w:hint="eastAsia" w:ascii="华文楷体" w:hAnsi="华文楷体" w:eastAsia="华文楷体" w:cs="华文楷体"/>
-          <w:b/>
-          <w:bCs/>
-          <w:sz w:val="24"/>
-        </w:rPr>
-        <w:t>(</w:t>
+        <w:t>排诊室(</w:t>
       </w:r>
       <w:r>
         <w:rPr>
@@ -21273,16 +21095,7 @@
           <w:bCs/>
           <w:sz w:val="24"/>
         </w:rPr>
-        <w:t>开具</w:t>
-      </w:r>
-      <w:r>
-        <w:rPr>
-          <w:rFonts w:hint="eastAsia" w:ascii="华文楷体" w:hAnsi="华文楷体" w:eastAsia="华文楷体" w:cs="华文楷体"/>
-          <w:b/>
-          <w:bCs/>
-          <w:sz w:val="24"/>
-        </w:rPr>
-        <w:t>(</w:t>
+        <w:t>开具(</w:t>
       </w:r>
       <w:r>
         <w:rPr>
@@ -21362,6 +21175,7 @@
       <w:pPr>
         <w:widowControl w:val="0"/>
         <w:numPr>
+          <w:ilvl w:val="0"/>
           <w:numId w:val="0"/>
         </w:numPr>
         <w:jc w:val="both"/>
@@ -21534,7 +21348,7 @@
           <w:sz w:val="24"/>
         </w:rPr>
         <w:object>
-          <v:shape id="_x0000_i1047" o:spt="75" type="#_x0000_t75" style="height:398.8pt;width:414.7pt;" o:ole="t" filled="f" o:preferrelative="t" stroked="f" coordsize="21600,21600">
+          <v:shape id="_x0000_i1035" o:spt="75" type="#_x0000_t75" style="height:398.8pt;width:414.7pt;" o:ole="t" filled="f" o:preferrelative="t" stroked="f" coordsize="21600,21600">
             <v:path/>
             <v:fill on="f" focussize="0,0"/>
             <v:stroke on="f"/>
@@ -21543,7 +21357,7 @@
             <w10:wrap type="none"/>
             <w10:anchorlock/>
           </v:shape>
-          <o:OLEObject Type="Embed" ProgID="Visio.Drawing.15" ShapeID="_x0000_i1047" DrawAspect="Content" ObjectID="_1468075735" r:id="rId24">
+          <o:OLEObject Type="Embed" ProgID="Visio.Drawing.15" ShapeID="_x0000_i1035" DrawAspect="Content" ObjectID="_1468075735" r:id="rId24">
             <o:LockedField>false</o:LockedField>
           </o:OLEObject>
         </w:object>
@@ -21827,6 +21641,7 @@
       <w:pPr>
         <w:widowControl w:val="0"/>
         <w:numPr>
+          <w:ilvl w:val="0"/>
           <w:numId w:val="0"/>
         </w:numPr>
         <w:jc w:val="center"/>
@@ -21843,7 +21658,7 @@
           <w:lang w:val="en-US" w:eastAsia="zh-CN"/>
         </w:rPr>
         <w:object>
-          <v:shape id="_x0000_i1040" o:spt="75" type="#_x0000_t75" style="height:76pt;width:275pt;" o:ole="t" filled="f" o:preferrelative="t" stroked="f" coordsize="21600,21600">
+          <v:shape id="_x0000_i1036" o:spt="75" type="#_x0000_t75" style="height:76pt;width:275pt;" o:ole="t" filled="f" o:preferrelative="t" stroked="f" coordsize="21600,21600">
             <v:path/>
             <v:fill on="f" focussize="0,0"/>
             <v:stroke on="f"/>
@@ -21852,7 +21667,7 @@
             <w10:wrap type="none"/>
             <w10:anchorlock/>
           </v:shape>
-          <o:OLEObject Type="Embed" ProgID="Visio.Drawing.15" ShapeID="_x0000_i1040" DrawAspect="Content" ObjectID="_1468075736" r:id="rId26">
+          <o:OLEObject Type="Embed" ProgID="Visio.Drawing.15" ShapeID="_x0000_i1036" DrawAspect="Content" ObjectID="_1468075736" r:id="rId26">
             <o:LockedField>false</o:LockedField>
           </o:OLEObject>
         </w:object>
@@ -22043,6 +21858,7 @@
       <w:pPr>
         <w:widowControl w:val="0"/>
         <w:numPr>
+          <w:ilvl w:val="0"/>
           <w:numId w:val="0"/>
         </w:numPr>
         <w:ind w:firstLine="420" w:firstLineChars="0"/>
@@ -22138,6 +21954,7 @@
       <w:pPr>
         <w:widowControl w:val="0"/>
         <w:numPr>
+          <w:ilvl w:val="0"/>
           <w:numId w:val="0"/>
         </w:numPr>
         <w:tabs>
@@ -22157,6 +21974,13 @@
           <w:lang w:val="en-US" w:eastAsia="zh-CN"/>
         </w:rPr>
         <w:tab/>
+      </w:r>
+      <w:r>
+        <w:rPr>
+          <w:rFonts w:hint="eastAsia" w:ascii="华文楷体" w:hAnsi="华文楷体" w:eastAsia="华文楷体" w:cs="华文楷体"/>
+          <w:sz w:val="24"/>
+          <w:lang w:val="en-US" w:eastAsia="zh-CN"/>
+        </w:rPr>
         <w:t>分析该业务规则可以知道，病人实体集和挂号单实体集之间的一对多挂号联系集的语义没有变化，医生和挂号单之间存在着一对多的“根据”联系，且联系的语义存在着显著变化，需要达到在确定挂号单的同时便确定了挂号的医生，因此我们选择如下的“根据”业务建模方案：</w:t>
       </w:r>
     </w:p>
@@ -22222,6 +22046,7 @@
       <w:pPr>
         <w:widowControl w:val="0"/>
         <w:numPr>
+          <w:ilvl w:val="0"/>
           <w:numId w:val="0"/>
         </w:numPr>
         <w:tabs>
@@ -22241,6 +22066,13 @@
           <w:lang w:val="en-US" w:eastAsia="zh-CN"/>
         </w:rPr>
         <w:tab/>
+      </w:r>
+      <w:r>
+        <w:rPr>
+          <w:rFonts w:hint="eastAsia" w:ascii="华文楷体" w:hAnsi="华文楷体" w:eastAsia="华文楷体" w:cs="华文楷体"/>
+          <w:sz w:val="24"/>
+          <w:lang w:val="en-US" w:eastAsia="zh-CN"/>
+        </w:rPr>
         <w:t>改进的“病人挂号”业务的建模结果如下</w:t>
       </w:r>
       <w:r>
@@ -22297,6 +22129,7 @@
       <w:pPr>
         <w:widowControl w:val="0"/>
         <w:numPr>
+          <w:ilvl w:val="0"/>
           <w:numId w:val="0"/>
         </w:numPr>
         <w:tabs>
@@ -22316,7 +22149,7 @@
           <w:lang w:val="en-US" w:eastAsia="zh-CN"/>
         </w:rPr>
         <w:object>
-          <v:shape id="_x0000_i1041" o:spt="75" type="#_x0000_t75" style="height:80.5pt;width:362.5pt;" o:ole="t" filled="f" o:preferrelative="t" stroked="f" coordsize="21600,21600">
+          <v:shape id="_x0000_i1037" o:spt="75" type="#_x0000_t75" style="height:80.5pt;width:362.5pt;" o:ole="t" filled="f" o:preferrelative="t" stroked="f" coordsize="21600,21600">
             <v:path/>
             <v:fill on="f" focussize="0,0"/>
             <v:stroke on="f"/>
@@ -22325,223 +22158,7 @@
             <w10:wrap type="none"/>
             <w10:anchorlock/>
           </v:shape>
-          <o:OLEObject Type="Embed" ProgID="Visio.Drawing.15" ShapeID="_x0000_i1041" DrawAspect="Content" ObjectID="_1468075737" r:id="rId28">
-            <o:LockedField>false</o:LockedField>
-          </o:OLEObject>
-        </w:object>
-      </w:r>
-    </w:p>
-    <w:p>
-      <w:pPr>
-        <w:pStyle w:val="2"/>
-        <w:widowControl w:val="0"/>
-        <w:numPr>
-          <w:numId w:val="0"/>
-        </w:numPr>
-        <w:tabs>
-          <w:tab w:val="left" w:pos="420"/>
-        </w:tabs>
-        <w:jc w:val="center"/>
-        <w:rPr>
-          <w:rFonts w:hint="eastAsia" w:ascii="华文楷体" w:hAnsi="华文楷体" w:eastAsia="华文楷体" w:cs="华文楷体"/>
-          <w:b/>
-          <w:bCs/>
-          <w:sz w:val="24"/>
-          <w:lang w:eastAsia="zh-CN"/>
-        </w:rPr>
-      </w:pPr>
-      <w:bookmarkStart w:id="27" w:name="_Ref4197"/>
-      <w:r>
-        <w:rPr>
-          <w:rFonts w:hint="eastAsia" w:ascii="华文楷体" w:hAnsi="华文楷体" w:eastAsia="华文楷体" w:cs="华文楷体"/>
-          <w:b/>
-          <w:bCs/>
-          <w:sz w:val="24"/>
-        </w:rPr>
-        <w:t>图</w:t>
-      </w:r>
-      <w:r>
-        <w:rPr>
-          <w:rFonts w:hint="eastAsia" w:ascii="华文楷体" w:hAnsi="华文楷体" w:eastAsia="华文楷体" w:cs="华文楷体"/>
-          <w:b/>
-          <w:bCs/>
-          <w:sz w:val="24"/>
-        </w:rPr>
-        <w:t xml:space="preserve"> </w:t>
-      </w:r>
-      <w:r>
-        <w:rPr>
-          <w:rFonts w:hint="eastAsia" w:ascii="华文楷体" w:hAnsi="华文楷体" w:eastAsia="华文楷体" w:cs="华文楷体"/>
-          <w:b/>
-          <w:bCs/>
-          <w:sz w:val="24"/>
-        </w:rPr>
-        <w:fldChar w:fldCharType="begin"/>
-      </w:r>
-      <w:r>
-        <w:rPr>
-          <w:rFonts w:hint="eastAsia" w:ascii="华文楷体" w:hAnsi="华文楷体" w:eastAsia="华文楷体" w:cs="华文楷体"/>
-          <w:b/>
-          <w:bCs/>
-          <w:sz w:val="24"/>
-        </w:rPr>
-        <w:instrText xml:space="preserve"> SEQ 图 \* ARABIC </w:instrText>
-      </w:r>
-      <w:r>
-        <w:rPr>
-          <w:rFonts w:hint="eastAsia" w:ascii="华文楷体" w:hAnsi="华文楷体" w:eastAsia="华文楷体" w:cs="华文楷体"/>
-          <w:b/>
-          <w:bCs/>
-          <w:sz w:val="24"/>
-        </w:rPr>
-        <w:fldChar w:fldCharType="separate"/>
-      </w:r>
-      <w:r>
-        <w:rPr>
-          <w:rFonts w:hint="eastAsia" w:ascii="华文楷体" w:hAnsi="华文楷体" w:eastAsia="华文楷体" w:cs="华文楷体"/>
-          <w:b/>
-          <w:bCs/>
-          <w:sz w:val="24"/>
-        </w:rPr>
-        <w:t>12</w:t>
-      </w:r>
-      <w:r>
-        <w:rPr>
-          <w:rFonts w:hint="eastAsia" w:ascii="华文楷体" w:hAnsi="华文楷体" w:eastAsia="华文楷体" w:cs="华文楷体"/>
-          <w:b/>
-          <w:bCs/>
-          <w:sz w:val="24"/>
-        </w:rPr>
-        <w:fldChar w:fldCharType="end"/>
-      </w:r>
-      <w:bookmarkEnd w:id="27"/>
-      <w:r>
-        <w:rPr>
-          <w:rFonts w:hint="eastAsia" w:ascii="华文楷体" w:hAnsi="华文楷体" w:eastAsia="华文楷体" w:cs="华文楷体"/>
-          <w:b/>
-          <w:bCs/>
-          <w:sz w:val="24"/>
-          <w:lang w:eastAsia="zh-CN"/>
-        </w:rPr>
-        <w:t xml:space="preserve"> 改进的“病人挂号”业务的建模结果</w:t>
-      </w:r>
-    </w:p>
-    <w:p>
-      <w:pPr>
-        <w:rPr>
-          <w:rFonts w:hint="eastAsia"/>
-          <w:lang w:val="en-US" w:eastAsia="zh-CN"/>
-        </w:rPr>
-      </w:pPr>
-    </w:p>
-    <w:p>
-      <w:pPr>
-        <w:widowControl w:val="0"/>
-        <w:numPr>
-          <w:numId w:val="0"/>
-        </w:numPr>
-        <w:tabs>
-          <w:tab w:val="left" w:pos="420"/>
-        </w:tabs>
-        <w:jc w:val="both"/>
-        <w:rPr>
-          <w:rFonts w:hint="eastAsia" w:ascii="华文楷体" w:hAnsi="华文楷体" w:eastAsia="华文楷体" w:cs="华文楷体"/>
-          <w:sz w:val="24"/>
-          <w:lang w:val="en-US" w:eastAsia="zh-CN"/>
-        </w:rPr>
-      </w:pPr>
-      <w:r>
-        <w:rPr>
-          <w:rFonts w:hint="eastAsia" w:ascii="华文楷体" w:hAnsi="华文楷体" w:eastAsia="华文楷体" w:cs="华文楷体"/>
-          <w:sz w:val="24"/>
-          <w:lang w:val="en-US" w:eastAsia="zh-CN"/>
-        </w:rPr>
-        <w:tab/>
-        <w:t>结合上述分析，最后可得到改进的总E-R图，如下</w:t>
-      </w:r>
-      <w:r>
-        <w:rPr>
-          <w:rFonts w:hint="eastAsia" w:ascii="华文楷体" w:hAnsi="华文楷体" w:eastAsia="华文楷体" w:cs="华文楷体"/>
-          <w:sz w:val="24"/>
-          <w:lang w:val="en-US" w:eastAsia="zh-CN"/>
-        </w:rPr>
-        <w:fldChar w:fldCharType="begin"/>
-      </w:r>
-      <w:r>
-        <w:rPr>
-          <w:rFonts w:hint="eastAsia" w:ascii="华文楷体" w:hAnsi="华文楷体" w:eastAsia="华文楷体" w:cs="华文楷体"/>
-          <w:sz w:val="24"/>
-          <w:lang w:val="en-US" w:eastAsia="zh-CN"/>
-        </w:rPr>
-        <w:instrText xml:space="preserve"> REF _Ref4517 \h </w:instrText>
-      </w:r>
-      <w:r>
-        <w:rPr>
-          <w:rFonts w:hint="eastAsia" w:ascii="华文楷体" w:hAnsi="华文楷体" w:eastAsia="华文楷体" w:cs="华文楷体"/>
-          <w:sz w:val="24"/>
-          <w:lang w:val="en-US" w:eastAsia="zh-CN"/>
-        </w:rPr>
-        <w:fldChar w:fldCharType="separate"/>
-      </w:r>
-      <w:r>
-        <w:rPr>
-          <w:rFonts w:hint="eastAsia" w:ascii="华文楷体" w:hAnsi="华文楷体" w:eastAsia="华文楷体" w:cs="华文楷体"/>
-          <w:b/>
-          <w:bCs/>
-          <w:sz w:val="24"/>
-        </w:rPr>
-        <w:t>图 13</w:t>
-      </w:r>
-      <w:r>
-        <w:rPr>
-          <w:rFonts w:hint="eastAsia" w:ascii="华文楷体" w:hAnsi="华文楷体" w:eastAsia="华文楷体" w:cs="华文楷体"/>
-          <w:sz w:val="24"/>
-          <w:lang w:val="en-US" w:eastAsia="zh-CN"/>
-        </w:rPr>
-        <w:fldChar w:fldCharType="end"/>
-      </w:r>
-      <w:r>
-        <w:rPr>
-          <w:rFonts w:hint="eastAsia" w:ascii="华文楷体" w:hAnsi="华文楷体" w:eastAsia="华文楷体" w:cs="华文楷体"/>
-          <w:sz w:val="24"/>
-          <w:lang w:val="en-US" w:eastAsia="zh-CN"/>
-        </w:rPr>
-        <w:t>所示：</w:t>
-      </w:r>
-    </w:p>
-    <w:p>
-      <w:pPr>
-        <w:widowControl w:val="0"/>
-        <w:numPr>
-          <w:numId w:val="0"/>
-        </w:numPr>
-        <w:tabs>
-          <w:tab w:val="left" w:pos="420"/>
-        </w:tabs>
-        <w:jc w:val="center"/>
-        <w:rPr>
-          <w:rFonts w:hint="default" w:ascii="华文楷体" w:hAnsi="华文楷体" w:eastAsia="华文楷体" w:cs="华文楷体"/>
-          <w:sz w:val="24"/>
-          <w:lang w:val="en-US" w:eastAsia="zh-CN"/>
-        </w:rPr>
-      </w:pPr>
-      <w:r>
-        <w:rPr>
-          <w:rFonts w:hint="default" w:ascii="华文楷体" w:hAnsi="华文楷体" w:eastAsia="华文楷体" w:cs="华文楷体"/>
-          <w:sz w:val="24"/>
-          <w:lang w:val="en-US" w:eastAsia="zh-CN"/>
-        </w:rPr>
-        <w:object>
-          <v:shape id="_x0000_i1042" o:spt="75" type="#_x0000_t75" style="height:398.8pt;width:414.7pt;" o:ole="t" filled="f" o:preferrelative="t" stroked="f" coordsize="21600,21600">
-            <v:path/>
-            <v:fill on="f" focussize="0,0"/>
-            <v:stroke on="f"/>
-            <v:imagedata r:id="rId31" o:title=""/>
-            <o:lock v:ext="edit" aspectratio="f"/>
-            <w10:wrap type="none"/>
-            <w10:anchorlock/>
-          </v:shape>
-          <o:OLEObject Type="Embed" ProgID="Visio.Drawing.15" ShapeID="_x0000_i1042" DrawAspect="Content" ObjectID="_1468075738" r:id="rId30">
+          <o:OLEObject Type="Embed" ProgID="Visio.Drawing.15" ShapeID="_x0000_i1037" DrawAspect="Content" ObjectID="_1468075737" r:id="rId28">
             <o:LockedField>false</o:LockedField>
           </o:OLEObject>
         </w:object>
@@ -22564,10 +22181,10 @@
           <w:b/>
           <w:bCs/>
           <w:sz w:val="24"/>
-          <w:lang w:val="en-US" w:eastAsia="zh-CN"/>
+          <w:lang w:eastAsia="zh-CN"/>
         </w:rPr>
       </w:pPr>
-      <w:bookmarkStart w:id="28" w:name="_Ref4517"/>
+      <w:bookmarkStart w:id="27" w:name="_Ref4197"/>
       <w:r>
         <w:rPr>
           <w:rFonts w:hint="eastAsia" w:ascii="华文楷体" w:hAnsi="华文楷体" w:eastAsia="华文楷体" w:cs="华文楷体"/>
@@ -22611,7 +22228,7 @@
           <w:bCs/>
           <w:sz w:val="24"/>
         </w:rPr>
-        <w:t>13</w:t>
+        <w:t>12</w:t>
       </w:r>
       <w:r>
         <w:rPr>
@@ -22622,7 +22239,7 @@
         </w:rPr>
         <w:fldChar w:fldCharType="end"/>
       </w:r>
-      <w:bookmarkEnd w:id="28"/>
+      <w:bookmarkEnd w:id="27"/>
       <w:r>
         <w:rPr>
           <w:rFonts w:hint="eastAsia" w:ascii="华文楷体" w:hAnsi="华文楷体" w:eastAsia="华文楷体" w:cs="华文楷体"/>
@@ -22631,20 +22248,13 @@
           <w:sz w:val="24"/>
           <w:lang w:eastAsia="zh-CN"/>
         </w:rPr>
-        <w:t xml:space="preserve"> 改进的医院管理信息系统总E-R图</w:t>
+        <w:t xml:space="preserve"> 改进的“病人挂号”业务的建模结果</w:t>
       </w:r>
     </w:p>
     <w:p>
       <w:pPr>
-        <w:widowControl w:val="0"/>
-        <w:numPr>
-          <w:numId w:val="0"/>
-        </w:numPr>
-        <w:ind w:firstLine="420" w:firstLineChars="0"/>
-        <w:jc w:val="both"/>
-        <w:rPr>
-          <w:rFonts w:hint="default" w:ascii="华文楷体" w:hAnsi="华文楷体" w:eastAsia="华文楷体" w:cs="华文楷体"/>
-          <w:sz w:val="24"/>
+        <w:rPr>
+          <w:rFonts w:hint="eastAsia"/>
           <w:lang w:val="en-US" w:eastAsia="zh-CN"/>
         </w:rPr>
       </w:pPr>
@@ -22653,6 +22263,232 @@
       <w:pPr>
         <w:widowControl w:val="0"/>
         <w:numPr>
+          <w:ilvl w:val="0"/>
+          <w:numId w:val="0"/>
+        </w:numPr>
+        <w:tabs>
+          <w:tab w:val="left" w:pos="420"/>
+        </w:tabs>
+        <w:jc w:val="both"/>
+        <w:rPr>
+          <w:rFonts w:hint="eastAsia" w:ascii="华文楷体" w:hAnsi="华文楷体" w:eastAsia="华文楷体" w:cs="华文楷体"/>
+          <w:sz w:val="24"/>
+          <w:lang w:val="en-US" w:eastAsia="zh-CN"/>
+        </w:rPr>
+      </w:pPr>
+      <w:r>
+        <w:rPr>
+          <w:rFonts w:hint="eastAsia" w:ascii="华文楷体" w:hAnsi="华文楷体" w:eastAsia="华文楷体" w:cs="华文楷体"/>
+          <w:sz w:val="24"/>
+          <w:lang w:val="en-US" w:eastAsia="zh-CN"/>
+        </w:rPr>
+        <w:tab/>
+      </w:r>
+      <w:r>
+        <w:rPr>
+          <w:rFonts w:hint="eastAsia" w:ascii="华文楷体" w:hAnsi="华文楷体" w:eastAsia="华文楷体" w:cs="华文楷体"/>
+          <w:sz w:val="24"/>
+          <w:lang w:val="en-US" w:eastAsia="zh-CN"/>
+        </w:rPr>
+        <w:t>结合上述分析，最后可得到改进的总E-R图，如下</w:t>
+      </w:r>
+      <w:r>
+        <w:rPr>
+          <w:rFonts w:hint="eastAsia" w:ascii="华文楷体" w:hAnsi="华文楷体" w:eastAsia="华文楷体" w:cs="华文楷体"/>
+          <w:sz w:val="24"/>
+          <w:lang w:val="en-US" w:eastAsia="zh-CN"/>
+        </w:rPr>
+        <w:fldChar w:fldCharType="begin"/>
+      </w:r>
+      <w:r>
+        <w:rPr>
+          <w:rFonts w:hint="eastAsia" w:ascii="华文楷体" w:hAnsi="华文楷体" w:eastAsia="华文楷体" w:cs="华文楷体"/>
+          <w:sz w:val="24"/>
+          <w:lang w:val="en-US" w:eastAsia="zh-CN"/>
+        </w:rPr>
+        <w:instrText xml:space="preserve"> REF _Ref4517 \h </w:instrText>
+      </w:r>
+      <w:r>
+        <w:rPr>
+          <w:rFonts w:hint="eastAsia" w:ascii="华文楷体" w:hAnsi="华文楷体" w:eastAsia="华文楷体" w:cs="华文楷体"/>
+          <w:sz w:val="24"/>
+          <w:lang w:val="en-US" w:eastAsia="zh-CN"/>
+        </w:rPr>
+        <w:fldChar w:fldCharType="separate"/>
+      </w:r>
+      <w:r>
+        <w:rPr>
+          <w:rFonts w:hint="eastAsia" w:ascii="华文楷体" w:hAnsi="华文楷体" w:eastAsia="华文楷体" w:cs="华文楷体"/>
+          <w:b/>
+          <w:bCs/>
+          <w:sz w:val="24"/>
+        </w:rPr>
+        <w:t>图 13</w:t>
+      </w:r>
+      <w:r>
+        <w:rPr>
+          <w:rFonts w:hint="eastAsia" w:ascii="华文楷体" w:hAnsi="华文楷体" w:eastAsia="华文楷体" w:cs="华文楷体"/>
+          <w:sz w:val="24"/>
+          <w:lang w:val="en-US" w:eastAsia="zh-CN"/>
+        </w:rPr>
+        <w:fldChar w:fldCharType="end"/>
+      </w:r>
+      <w:r>
+        <w:rPr>
+          <w:rFonts w:hint="eastAsia" w:ascii="华文楷体" w:hAnsi="华文楷体" w:eastAsia="华文楷体" w:cs="华文楷体"/>
+          <w:sz w:val="24"/>
+          <w:lang w:val="en-US" w:eastAsia="zh-CN"/>
+        </w:rPr>
+        <w:t>所示：</w:t>
+      </w:r>
+    </w:p>
+    <w:p>
+      <w:pPr>
+        <w:widowControl w:val="0"/>
+        <w:numPr>
+          <w:ilvl w:val="0"/>
+          <w:numId w:val="0"/>
+        </w:numPr>
+        <w:tabs>
+          <w:tab w:val="left" w:pos="420"/>
+        </w:tabs>
+        <w:jc w:val="center"/>
+        <w:rPr>
+          <w:rFonts w:hint="default" w:ascii="华文楷体" w:hAnsi="华文楷体" w:eastAsia="华文楷体" w:cs="华文楷体"/>
+          <w:sz w:val="24"/>
+          <w:lang w:val="en-US" w:eastAsia="zh-CN"/>
+        </w:rPr>
+      </w:pPr>
+      <w:r>
+        <w:rPr>
+          <w:rFonts w:hint="default" w:ascii="华文楷体" w:hAnsi="华文楷体" w:eastAsia="华文楷体" w:cs="华文楷体"/>
+          <w:sz w:val="24"/>
+          <w:lang w:val="en-US" w:eastAsia="zh-CN"/>
+        </w:rPr>
+        <w:object>
+          <v:shape id="_x0000_i1038" o:spt="75" type="#_x0000_t75" style="height:398.8pt;width:414.7pt;" o:ole="t" filled="f" o:preferrelative="t" stroked="f" coordsize="21600,21600">
+            <v:path/>
+            <v:fill on="f" focussize="0,0"/>
+            <v:stroke on="f"/>
+            <v:imagedata r:id="rId31" o:title=""/>
+            <o:lock v:ext="edit" aspectratio="f"/>
+            <w10:wrap type="none"/>
+            <w10:anchorlock/>
+          </v:shape>
+          <o:OLEObject Type="Embed" ProgID="Visio.Drawing.15" ShapeID="_x0000_i1038" DrawAspect="Content" ObjectID="_1468075738" r:id="rId30">
+            <o:LockedField>false</o:LockedField>
+          </o:OLEObject>
+        </w:object>
+      </w:r>
+    </w:p>
+    <w:p>
+      <w:pPr>
+        <w:pStyle w:val="2"/>
+        <w:widowControl w:val="0"/>
+        <w:numPr>
+          <w:ilvl w:val="0"/>
+          <w:numId w:val="0"/>
+        </w:numPr>
+        <w:tabs>
+          <w:tab w:val="left" w:pos="420"/>
+        </w:tabs>
+        <w:jc w:val="center"/>
+        <w:rPr>
+          <w:rFonts w:hint="eastAsia" w:ascii="华文楷体" w:hAnsi="华文楷体" w:eastAsia="华文楷体" w:cs="华文楷体"/>
+          <w:b/>
+          <w:bCs/>
+          <w:sz w:val="24"/>
+          <w:lang w:val="en-US" w:eastAsia="zh-CN"/>
+        </w:rPr>
+      </w:pPr>
+      <w:bookmarkStart w:id="28" w:name="_Ref4517"/>
+      <w:r>
+        <w:rPr>
+          <w:rFonts w:hint="eastAsia" w:ascii="华文楷体" w:hAnsi="华文楷体" w:eastAsia="华文楷体" w:cs="华文楷体"/>
+          <w:b/>
+          <w:bCs/>
+          <w:sz w:val="24"/>
+        </w:rPr>
+        <w:t xml:space="preserve">图 </w:t>
+      </w:r>
+      <w:r>
+        <w:rPr>
+          <w:rFonts w:hint="eastAsia" w:ascii="华文楷体" w:hAnsi="华文楷体" w:eastAsia="华文楷体" w:cs="华文楷体"/>
+          <w:b/>
+          <w:bCs/>
+          <w:sz w:val="24"/>
+        </w:rPr>
+        <w:fldChar w:fldCharType="begin"/>
+      </w:r>
+      <w:r>
+        <w:rPr>
+          <w:rFonts w:hint="eastAsia" w:ascii="华文楷体" w:hAnsi="华文楷体" w:eastAsia="华文楷体" w:cs="华文楷体"/>
+          <w:b/>
+          <w:bCs/>
+          <w:sz w:val="24"/>
+        </w:rPr>
+        <w:instrText xml:space="preserve"> SEQ 图 \* ARABIC </w:instrText>
+      </w:r>
+      <w:r>
+        <w:rPr>
+          <w:rFonts w:hint="eastAsia" w:ascii="华文楷体" w:hAnsi="华文楷体" w:eastAsia="华文楷体" w:cs="华文楷体"/>
+          <w:b/>
+          <w:bCs/>
+          <w:sz w:val="24"/>
+        </w:rPr>
+        <w:fldChar w:fldCharType="separate"/>
+      </w:r>
+      <w:r>
+        <w:rPr>
+          <w:rFonts w:hint="eastAsia" w:ascii="华文楷体" w:hAnsi="华文楷体" w:eastAsia="华文楷体" w:cs="华文楷体"/>
+          <w:b/>
+          <w:bCs/>
+          <w:sz w:val="24"/>
+        </w:rPr>
+        <w:t>13</w:t>
+      </w:r>
+      <w:r>
+        <w:rPr>
+          <w:rFonts w:hint="eastAsia" w:ascii="华文楷体" w:hAnsi="华文楷体" w:eastAsia="华文楷体" w:cs="华文楷体"/>
+          <w:b/>
+          <w:bCs/>
+          <w:sz w:val="24"/>
+        </w:rPr>
+        <w:fldChar w:fldCharType="end"/>
+      </w:r>
+      <w:bookmarkEnd w:id="28"/>
+      <w:r>
+        <w:rPr>
+          <w:rFonts w:hint="eastAsia" w:ascii="华文楷体" w:hAnsi="华文楷体" w:eastAsia="华文楷体" w:cs="华文楷体"/>
+          <w:b/>
+          <w:bCs/>
+          <w:sz w:val="24"/>
+          <w:lang w:eastAsia="zh-CN"/>
+        </w:rPr>
+        <w:t xml:space="preserve"> 改进的医院管理信息系统总E-R图</w:t>
+      </w:r>
+    </w:p>
+    <w:p>
+      <w:pPr>
+        <w:widowControl w:val="0"/>
+        <w:numPr>
+          <w:ilvl w:val="0"/>
+          <w:numId w:val="0"/>
+        </w:numPr>
+        <w:ind w:firstLine="420" w:firstLineChars="0"/>
+        <w:jc w:val="both"/>
+        <w:rPr>
+          <w:rFonts w:hint="default" w:ascii="华文楷体" w:hAnsi="华文楷体" w:eastAsia="华文楷体" w:cs="华文楷体"/>
+          <w:sz w:val="24"/>
+          <w:lang w:val="en-US" w:eastAsia="zh-CN"/>
+        </w:rPr>
+      </w:pPr>
+    </w:p>
+    <w:p>
+      <w:pPr>
+        <w:widowControl w:val="0"/>
+        <w:numPr>
+          <w:ilvl w:val="0"/>
           <w:numId w:val="0"/>
         </w:numPr>
         <w:ind w:firstLine="420" w:firstLineChars="0"/>
@@ -23992,6 +23828,7 @@
       <w:pPr>
         <w:widowControl w:val="0"/>
         <w:numPr>
+          <w:ilvl w:val="0"/>
           <w:numId w:val="0"/>
         </w:numPr>
         <w:tabs>
@@ -24314,6 +24151,12 @@
             <w:insideH w:val="single" w:color="auto" w:sz="4" w:space="0"/>
             <w:insideV w:val="single" w:color="auto" w:sz="4" w:space="0"/>
           </w:tblBorders>
+          <w:tblCellMar>
+            <w:top w:w="0" w:type="dxa"/>
+            <w:left w:w="108" w:type="dxa"/>
+            <w:bottom w:w="0" w:type="dxa"/>
+            <w:right w:w="108" w:type="dxa"/>
+          </w:tblCellMar>
         </w:tblPrEx>
         <w:trPr>
           <w:jc w:val="center"/>
@@ -24524,6 +24367,12 @@
             <w:insideH w:val="single" w:color="auto" w:sz="4" w:space="0"/>
             <w:insideV w:val="single" w:color="auto" w:sz="4" w:space="0"/>
           </w:tblBorders>
+          <w:tblCellMar>
+            <w:top w:w="0" w:type="dxa"/>
+            <w:left w:w="108" w:type="dxa"/>
+            <w:bottom w:w="0" w:type="dxa"/>
+            <w:right w:w="108" w:type="dxa"/>
+          </w:tblCellMar>
         </w:tblPrEx>
         <w:trPr>
           <w:trHeight w:val="90" w:hRule="atLeast"/>
@@ -25165,6 +25014,12 @@
             <w:insideH w:val="single" w:color="auto" w:sz="4" w:space="0"/>
             <w:insideV w:val="single" w:color="auto" w:sz="4" w:space="0"/>
           </w:tblBorders>
+          <w:tblCellMar>
+            <w:top w:w="0" w:type="dxa"/>
+            <w:left w:w="108" w:type="dxa"/>
+            <w:bottom w:w="0" w:type="dxa"/>
+            <w:right w:w="108" w:type="dxa"/>
+          </w:tblCellMar>
         </w:tblPrEx>
         <w:trPr>
           <w:jc w:val="center"/>
@@ -25257,117 +25112,6 @@
                 <w:lang w:val="en-US" w:eastAsia="zh-CN" w:bidi="ar"/>
               </w:rPr>
               <w:t>病人情况</w:t>
-            </w:r>
-          </w:p>
-        </w:tc>
-      </w:tr>
-      <w:tr>
-        <w:tblPrEx>
-          <w:tblBorders>
-            <w:top w:val="single" w:color="auto" w:sz="4" w:space="0"/>
-            <w:left w:val="single" w:color="auto" w:sz="4" w:space="0"/>
-            <w:bottom w:val="single" w:color="auto" w:sz="4" w:space="0"/>
-            <w:right w:val="single" w:color="auto" w:sz="4" w:space="0"/>
-            <w:insideH w:val="single" w:color="auto" w:sz="4" w:space="0"/>
-            <w:insideV w:val="single" w:color="auto" w:sz="4" w:space="0"/>
-          </w:tblBorders>
-        </w:tblPrEx>
-        <w:trPr>
-          <w:jc w:val="center"/>
-        </w:trPr>
-        <w:tc>
-          <w:tcPr>
-            <w:tcW w:w="0" w:type="auto"/>
-            <w:vAlign w:val="center"/>
-          </w:tcPr>
-          <w:p>
-            <w:pPr>
-              <w:widowControl/>
-              <w:jc w:val="center"/>
-              <w:rPr>
-                <w:rFonts w:hint="eastAsia" w:ascii="Times New Roman" w:hAnsi="Times New Roman" w:eastAsia="宋体" w:cs="Times New Roman"/>
-                <w:color w:val="333333"/>
-                <w:kern w:val="0"/>
-                <w:sz w:val="16"/>
-                <w:szCs w:val="16"/>
-                <w:lang w:val="en-US" w:eastAsia="zh-CN" w:bidi="ar"/>
-              </w:rPr>
-            </w:pPr>
-            <w:r>
-              <w:rPr>
-                <w:rFonts w:ascii="Times New Roman" w:hAnsi="Times New Roman" w:eastAsia="宋体" w:cs="Times New Roman"/>
-                <w:b/>
-                <w:bCs/>
-                <w:i/>
-                <w:iCs/>
-                <w:color w:val="333333"/>
-                <w:kern w:val="0"/>
-                <w:sz w:val="16"/>
-                <w:szCs w:val="16"/>
-                <w:u w:val="none"/>
-                <w:lang w:bidi="ar"/>
-              </w:rPr>
-              <w:t>docNo</w:t>
-            </w:r>
-          </w:p>
-        </w:tc>
-        <w:tc>
-          <w:tcPr>
-            <w:tcW w:w="2881" w:type="dxa"/>
-          </w:tcPr>
-          <w:p>
-            <w:pPr>
-              <w:widowControl/>
-              <w:jc w:val="center"/>
-              <w:rPr>
-                <w:rFonts w:ascii="Times New Roman" w:hAnsi="Times New Roman" w:eastAsia="宋体" w:cs="Times New Roman"/>
-                <w:color w:val="333333"/>
-                <w:kern w:val="0"/>
-                <w:sz w:val="16"/>
-                <w:szCs w:val="16"/>
-                <w:lang w:bidi="ar"/>
-              </w:rPr>
-            </w:pPr>
-            <w:r>
-              <w:rPr>
-                <w:rFonts w:ascii="Times New Roman" w:hAnsi="Times New Roman" w:eastAsia="宋体" w:cs="Times New Roman"/>
-                <w:color w:val="333333"/>
-                <w:kern w:val="0"/>
-                <w:sz w:val="16"/>
-                <w:szCs w:val="16"/>
-                <w:lang w:bidi="ar"/>
-              </w:rPr>
-              <w:t>char(10)</w:t>
-            </w:r>
-          </w:p>
-        </w:tc>
-        <w:tc>
-          <w:tcPr>
-            <w:tcW w:w="1381" w:type="dxa"/>
-          </w:tcPr>
-          <w:p>
-            <w:pPr>
-              <w:widowControl/>
-              <w:jc w:val="center"/>
-              <w:rPr>
-                <w:rFonts w:hint="eastAsia" w:ascii="Times New Roman" w:hAnsi="Times New Roman" w:eastAsia="宋体" w:cs="Times New Roman"/>
-                <w:color w:val="333333"/>
-                <w:kern w:val="0"/>
-                <w:sz w:val="16"/>
-                <w:szCs w:val="16"/>
-                <w:lang w:val="en-US" w:eastAsia="zh-CN" w:bidi="ar"/>
-              </w:rPr>
-            </w:pPr>
-            <w:r>
-              <w:rPr>
-                <w:rFonts w:ascii="Times New Roman" w:hAnsi="Times New Roman" w:eastAsia="宋体" w:cs="Times New Roman"/>
-                <w:color w:val="333333"/>
-                <w:kern w:val="0"/>
-                <w:sz w:val="16"/>
-                <w:szCs w:val="16"/>
-                <w:lang w:bidi="ar"/>
-              </w:rPr>
-              <w:t>工号</w:t>
             </w:r>
           </w:p>
         </w:tc>
@@ -25402,6 +25146,123 @@
               <w:widowControl/>
               <w:jc w:val="center"/>
               <w:rPr>
+                <w:rFonts w:hint="eastAsia" w:ascii="Times New Roman" w:hAnsi="Times New Roman" w:eastAsia="宋体" w:cs="Times New Roman"/>
+                <w:color w:val="333333"/>
+                <w:kern w:val="0"/>
+                <w:sz w:val="16"/>
+                <w:szCs w:val="16"/>
+                <w:lang w:val="en-US" w:eastAsia="zh-CN" w:bidi="ar"/>
+              </w:rPr>
+            </w:pPr>
+            <w:r>
+              <w:rPr>
+                <w:rFonts w:ascii="Times New Roman" w:hAnsi="Times New Roman" w:eastAsia="宋体" w:cs="Times New Roman"/>
+                <w:b/>
+                <w:bCs/>
+                <w:i/>
+                <w:iCs/>
+                <w:color w:val="333333"/>
+                <w:kern w:val="0"/>
+                <w:sz w:val="16"/>
+                <w:szCs w:val="16"/>
+                <w:u w:val="none"/>
+                <w:lang w:bidi="ar"/>
+              </w:rPr>
+              <w:t>docNo</w:t>
+            </w:r>
+          </w:p>
+        </w:tc>
+        <w:tc>
+          <w:tcPr>
+            <w:tcW w:w="2881" w:type="dxa"/>
+          </w:tcPr>
+          <w:p>
+            <w:pPr>
+              <w:widowControl/>
+              <w:jc w:val="center"/>
+              <w:rPr>
+                <w:rFonts w:ascii="Times New Roman" w:hAnsi="Times New Roman" w:eastAsia="宋体" w:cs="Times New Roman"/>
+                <w:color w:val="333333"/>
+                <w:kern w:val="0"/>
+                <w:sz w:val="16"/>
+                <w:szCs w:val="16"/>
+                <w:lang w:bidi="ar"/>
+              </w:rPr>
+            </w:pPr>
+            <w:r>
+              <w:rPr>
+                <w:rFonts w:ascii="Times New Roman" w:hAnsi="Times New Roman" w:eastAsia="宋体" w:cs="Times New Roman"/>
+                <w:color w:val="333333"/>
+                <w:kern w:val="0"/>
+                <w:sz w:val="16"/>
+                <w:szCs w:val="16"/>
+                <w:lang w:bidi="ar"/>
+              </w:rPr>
+              <w:t>char(10)</w:t>
+            </w:r>
+          </w:p>
+        </w:tc>
+        <w:tc>
+          <w:tcPr>
+            <w:tcW w:w="1381" w:type="dxa"/>
+          </w:tcPr>
+          <w:p>
+            <w:pPr>
+              <w:widowControl/>
+              <w:jc w:val="center"/>
+              <w:rPr>
+                <w:rFonts w:hint="eastAsia" w:ascii="Times New Roman" w:hAnsi="Times New Roman" w:eastAsia="宋体" w:cs="Times New Roman"/>
+                <w:color w:val="333333"/>
+                <w:kern w:val="0"/>
+                <w:sz w:val="16"/>
+                <w:szCs w:val="16"/>
+                <w:lang w:val="en-US" w:eastAsia="zh-CN" w:bidi="ar"/>
+              </w:rPr>
+            </w:pPr>
+            <w:r>
+              <w:rPr>
+                <w:rFonts w:ascii="Times New Roman" w:hAnsi="Times New Roman" w:eastAsia="宋体" w:cs="Times New Roman"/>
+                <w:color w:val="333333"/>
+                <w:kern w:val="0"/>
+                <w:sz w:val="16"/>
+                <w:szCs w:val="16"/>
+                <w:lang w:bidi="ar"/>
+              </w:rPr>
+              <w:t>工号</w:t>
+            </w:r>
+          </w:p>
+        </w:tc>
+      </w:tr>
+      <w:tr>
+        <w:tblPrEx>
+          <w:tblBorders>
+            <w:top w:val="single" w:color="auto" w:sz="4" w:space="0"/>
+            <w:left w:val="single" w:color="auto" w:sz="4" w:space="0"/>
+            <w:bottom w:val="single" w:color="auto" w:sz="4" w:space="0"/>
+            <w:right w:val="single" w:color="auto" w:sz="4" w:space="0"/>
+            <w:insideH w:val="single" w:color="auto" w:sz="4" w:space="0"/>
+            <w:insideV w:val="single" w:color="auto" w:sz="4" w:space="0"/>
+          </w:tblBorders>
+          <w:tblCellMar>
+            <w:top w:w="0" w:type="dxa"/>
+            <w:left w:w="108" w:type="dxa"/>
+            <w:bottom w:w="0" w:type="dxa"/>
+            <w:right w:w="108" w:type="dxa"/>
+          </w:tblCellMar>
+        </w:tblPrEx>
+        <w:trPr>
+          <w:jc w:val="center"/>
+        </w:trPr>
+        <w:tc>
+          <w:tcPr>
+            <w:tcW w:w="0" w:type="auto"/>
+            <w:vAlign w:val="center"/>
+          </w:tcPr>
+          <w:p>
+            <w:pPr>
+              <w:widowControl/>
+              <w:jc w:val="center"/>
+              <w:rPr>
                 <w:rFonts w:hint="default" w:ascii="Times New Roman" w:hAnsi="Times New Roman" w:eastAsia="宋体" w:cs="Times New Roman"/>
                 <w:color w:val="333333"/>
                 <w:kern w:val="0"/>
@@ -25486,6 +25347,7 @@
         <w:keepLines w:val="0"/>
         <w:widowControl w:val="0"/>
         <w:numPr>
+          <w:ilvl w:val="0"/>
           <w:numId w:val="0"/>
         </w:numPr>
         <w:suppressLineNumbers w:val="0"/>
@@ -26392,6 +26254,7 @@
         <w:keepLines w:val="0"/>
         <w:widowControl w:val="0"/>
         <w:numPr>
+          <w:ilvl w:val="0"/>
           <w:numId w:val="0"/>
         </w:numPr>
         <w:suppressLineNumbers w:val="0"/>
@@ -26952,6 +26815,7 @@
       <w:pPr>
         <w:widowControl w:val="0"/>
         <w:numPr>
+          <w:ilvl w:val="0"/>
           <w:numId w:val="0"/>
         </w:numPr>
         <w:tabs>
@@ -27452,6 +27316,7 @@
       <w:pPr>
         <w:widowControl w:val="0"/>
         <w:numPr>
+          <w:ilvl w:val="0"/>
           <w:numId w:val="0"/>
         </w:numPr>
         <w:tabs>
@@ -27914,6 +27779,7 @@
       <w:pPr>
         <w:widowControl w:val="0"/>
         <w:numPr>
+          <w:ilvl w:val="0"/>
           <w:numId w:val="0"/>
         </w:numPr>
         <w:tabs>
@@ -28448,6 +28314,7 @@
       <w:pPr>
         <w:widowControl w:val="0"/>
         <w:numPr>
+          <w:ilvl w:val="0"/>
           <w:numId w:val="0"/>
         </w:numPr>
         <w:tabs>
@@ -29122,6 +28989,7 @@
       <w:pPr>
         <w:widowControl w:val="0"/>
         <w:numPr>
+          <w:ilvl w:val="0"/>
           <w:numId w:val="0"/>
         </w:numPr>
         <w:tabs>
@@ -29802,6 +29670,7 @@
     <w:p>
       <w:pPr>
         <w:numPr>
+          <w:ilvl w:val="0"/>
           <w:numId w:val="0"/>
         </w:numPr>
         <w:tabs>
@@ -29814,8 +29683,6 @@
           <w:lang w:val="en-US" w:eastAsia="zh-CN"/>
         </w:rPr>
       </w:pPr>
-      <w:bookmarkStart w:id="29" w:name="_GoBack"/>
-      <w:bookmarkEnd w:id="29"/>
     </w:p>
     <w:p>
       <w:pPr>
@@ -29840,7 +29707,17 @@
           <w:sz w:val="24"/>
           <w:lang w:val="en-US" w:eastAsia="zh-CN"/>
         </w:rPr>
-        <w:t>住院档案表：由住院档案实体集转化而来，如表——所示。</w:t>
+        <w:t>住院档案DepartDocument</w:t>
+      </w:r>
+      <w:bookmarkStart w:id="29" w:name="_GoBack"/>
+      <w:bookmarkEnd w:id="29"/>
+      <w:r>
+        <w:rPr>
+          <w:rFonts w:hint="eastAsia" w:ascii="华文楷体" w:hAnsi="华文楷体" w:eastAsia="华文楷体" w:cs="华文楷体"/>
+          <w:sz w:val="24"/>
+          <w:lang w:val="en-US" w:eastAsia="zh-CN"/>
+        </w:rPr>
+        <w:t>表：由住院档案实体集转化而来，如表——所示。</w:t>
       </w:r>
     </w:p>
     <w:tbl>
@@ -30225,6 +30102,12 @@
             <w:insideH w:val="single" w:color="auto" w:sz="4" w:space="0"/>
             <w:insideV w:val="single" w:color="auto" w:sz="4" w:space="0"/>
           </w:tblBorders>
+          <w:tblCellMar>
+            <w:top w:w="0" w:type="dxa"/>
+            <w:left w:w="108" w:type="dxa"/>
+            <w:bottom w:w="0" w:type="dxa"/>
+            <w:right w:w="108" w:type="dxa"/>
+          </w:tblCellMar>
         </w:tblPrEx>
         <w:trPr>
           <w:jc w:val="center"/>
@@ -30328,6 +30211,7 @@
       <w:pPr>
         <w:widowControl w:val="0"/>
         <w:numPr>
+          <w:ilvl w:val="0"/>
           <w:numId w:val="0"/>
         </w:numPr>
         <w:tabs>
@@ -30553,6 +30437,7 @@
       <w:pPr>
         <w:widowControl w:val="0"/>
         <w:numPr>
+          <w:ilvl w:val="0"/>
           <w:numId w:val="0"/>
         </w:numPr>
         <w:tabs>
@@ -30597,6 +30482,7 @@
       <w:pPr>
         <w:widowControl w:val="0"/>
         <w:numPr>
+          <w:ilvl w:val="0"/>
           <w:numId w:val="0"/>
         </w:numPr>
         <w:tabs>

--- a/2107陈永健、林鸿奇、罗烜、王浩宇.docx
+++ b/2107陈永健、林鸿奇、罗烜、王浩宇.docx
@@ -1725,7 +1725,7 @@
     <w:p>
       <w:pPr>
         <w:ind w:firstLine="420"/>
-        <w:jc w:val="left"/>
+        <w:jc w:val="both"/>
         <w:rPr>
           <w:rFonts w:ascii="华文楷体" w:hAnsi="华文楷体" w:eastAsia="华文楷体" w:cs="华文楷体"/>
           <w:sz w:val="24"/>
@@ -1746,7 +1746,7 @@
           <w:numId w:val="3"/>
         </w:numPr>
         <w:ind w:firstLine="420"/>
-        <w:jc w:val="left"/>
+        <w:jc w:val="both"/>
         <w:rPr>
           <w:rFonts w:ascii="华文楷体" w:hAnsi="华文楷体" w:eastAsia="华文楷体" w:cs="华文楷体"/>
           <w:sz w:val="24"/>
@@ -1776,7 +1776,7 @@
           <w:numId w:val="3"/>
         </w:numPr>
         <w:ind w:firstLine="420"/>
-        <w:jc w:val="left"/>
+        <w:jc w:val="both"/>
         <w:rPr>
           <w:rFonts w:ascii="华文楷体" w:hAnsi="华文楷体" w:eastAsia="华文楷体" w:cs="华文楷体"/>
           <w:sz w:val="24"/>
@@ -1836,7 +1836,7 @@
           <w:numId w:val="3"/>
         </w:numPr>
         <w:ind w:firstLine="420"/>
-        <w:jc w:val="left"/>
+        <w:jc w:val="both"/>
         <w:rPr>
           <w:rFonts w:ascii="华文楷体" w:hAnsi="华文楷体" w:eastAsia="华文楷体" w:cs="华文楷体"/>
           <w:sz w:val="24"/>
@@ -1866,7 +1866,7 @@
           <w:numId w:val="3"/>
         </w:numPr>
         <w:ind w:firstLine="420"/>
-        <w:jc w:val="left"/>
+        <w:jc w:val="both"/>
         <w:rPr>
           <w:rFonts w:ascii="华文楷体" w:hAnsi="华文楷体" w:eastAsia="华文楷体" w:cs="华文楷体"/>
           <w:sz w:val="24"/>
@@ -1911,7 +1911,7 @@
           <w:numId w:val="3"/>
         </w:numPr>
         <w:ind w:firstLine="420"/>
-        <w:jc w:val="left"/>
+        <w:jc w:val="both"/>
         <w:rPr>
           <w:rFonts w:ascii="华文楷体" w:hAnsi="华文楷体" w:eastAsia="华文楷体" w:cs="华文楷体"/>
           <w:b/>
@@ -1976,7 +1976,7 @@
           <w:numId w:val="3"/>
         </w:numPr>
         <w:ind w:firstLine="420"/>
-        <w:jc w:val="left"/>
+        <w:jc w:val="both"/>
         <w:rPr>
           <w:rFonts w:ascii="华文楷体" w:hAnsi="华文楷体" w:eastAsia="华文楷体" w:cs="华文楷体"/>
           <w:sz w:val="24"/>
@@ -2014,7 +2014,7 @@
           <w:numId w:val="3"/>
         </w:numPr>
         <w:ind w:firstLine="420"/>
-        <w:jc w:val="left"/>
+        <w:jc w:val="both"/>
         <w:rPr>
           <w:rFonts w:ascii="华文楷体" w:hAnsi="华文楷体" w:eastAsia="华文楷体" w:cs="华文楷体"/>
           <w:sz w:val="24"/>
@@ -2046,7 +2046,7 @@
           <w:numId w:val="3"/>
         </w:numPr>
         <w:ind w:firstLine="420"/>
-        <w:jc w:val="left"/>
+        <w:jc w:val="both"/>
         <w:rPr>
           <w:rFonts w:ascii="华文楷体" w:hAnsi="华文楷体" w:eastAsia="华文楷体" w:cs="华文楷体"/>
           <w:sz w:val="24"/>
@@ -2076,7 +2076,7 @@
           <w:numId w:val="3"/>
         </w:numPr>
         <w:ind w:firstLine="420"/>
-        <w:jc w:val="left"/>
+        <w:jc w:val="both"/>
         <w:rPr>
           <w:rFonts w:ascii="华文楷体" w:hAnsi="华文楷体" w:eastAsia="华文楷体" w:cs="华文楷体"/>
           <w:sz w:val="24"/>
@@ -2114,7 +2114,7 @@
           <w:numId w:val="3"/>
         </w:numPr>
         <w:ind w:firstLine="420"/>
-        <w:jc w:val="left"/>
+        <w:jc w:val="both"/>
         <w:rPr>
           <w:rFonts w:ascii="华文楷体" w:hAnsi="华文楷体" w:eastAsia="华文楷体" w:cs="华文楷体"/>
           <w:sz w:val="24"/>
@@ -2144,7 +2144,7 @@
           <w:numId w:val="3"/>
         </w:numPr>
         <w:ind w:firstLine="420"/>
-        <w:jc w:val="left"/>
+        <w:jc w:val="both"/>
         <w:rPr>
           <w:rFonts w:ascii="华文楷体" w:hAnsi="华文楷体" w:eastAsia="华文楷体" w:cs="华文楷体"/>
           <w:sz w:val="24"/>
@@ -2215,7 +2215,7 @@
           <w:numId w:val="3"/>
         </w:numPr>
         <w:ind w:firstLine="420"/>
-        <w:jc w:val="left"/>
+        <w:jc w:val="both"/>
         <w:rPr>
           <w:rFonts w:ascii="华文楷体" w:hAnsi="华文楷体" w:eastAsia="华文楷体" w:cs="华文楷体"/>
           <w:sz w:val="24"/>
@@ -2245,7 +2245,7 @@
           <w:numId w:val="3"/>
         </w:numPr>
         <w:ind w:firstLine="420"/>
-        <w:jc w:val="left"/>
+        <w:jc w:val="both"/>
         <w:rPr>
           <w:rFonts w:ascii="华文楷体" w:hAnsi="华文楷体" w:eastAsia="华文楷体" w:cs="华文楷体"/>
           <w:sz w:val="24"/>
@@ -2290,7 +2290,7 @@
           <w:numId w:val="3"/>
         </w:numPr>
         <w:ind w:firstLine="420"/>
-        <w:jc w:val="left"/>
+        <w:jc w:val="both"/>
         <w:rPr>
           <w:rFonts w:ascii="华文楷体" w:hAnsi="华文楷体" w:eastAsia="华文楷体" w:cs="华文楷体"/>
           <w:sz w:val="24"/>
@@ -2320,7 +2320,7 @@
           <w:numId w:val="3"/>
         </w:numPr>
         <w:ind w:firstLine="420"/>
-        <w:jc w:val="left"/>
+        <w:jc w:val="both"/>
         <w:rPr>
           <w:rFonts w:ascii="华文楷体" w:hAnsi="华文楷体" w:eastAsia="华文楷体" w:cs="华文楷体"/>
           <w:b/>
@@ -2387,7 +2387,7 @@
     <w:p>
       <w:pPr>
         <w:ind w:firstLine="420"/>
-        <w:jc w:val="left"/>
+        <w:jc w:val="both"/>
         <w:rPr>
           <w:rFonts w:ascii="华文楷体" w:hAnsi="华文楷体" w:eastAsia="华文楷体" w:cs="华文楷体"/>
           <w:sz w:val="24"/>
@@ -2408,7 +2408,7 @@
           <w:numId w:val="4"/>
         </w:numPr>
         <w:ind w:firstLine="420"/>
-        <w:jc w:val="left"/>
+        <w:jc w:val="both"/>
         <w:rPr>
           <w:rFonts w:ascii="华文楷体" w:hAnsi="华文楷体" w:eastAsia="华文楷体" w:cs="华文楷体"/>
           <w:bCs/>
@@ -2431,7 +2431,7 @@
           <w:numId w:val="4"/>
         </w:numPr>
         <w:ind w:firstLine="420"/>
-        <w:jc w:val="left"/>
+        <w:jc w:val="both"/>
         <w:rPr>
           <w:rFonts w:ascii="华文楷体" w:hAnsi="华文楷体" w:eastAsia="华文楷体" w:cs="华文楷体"/>
           <w:bCs/>
@@ -2454,7 +2454,7 @@
           <w:numId w:val="4"/>
         </w:numPr>
         <w:ind w:firstLine="420"/>
-        <w:jc w:val="left"/>
+        <w:jc w:val="both"/>
         <w:rPr>
           <w:rFonts w:ascii="华文楷体" w:hAnsi="华文楷体" w:eastAsia="华文楷体" w:cs="华文楷体"/>
           <w:bCs/>
@@ -2477,7 +2477,7 @@
           <w:numId w:val="4"/>
         </w:numPr>
         <w:ind w:firstLine="420"/>
-        <w:jc w:val="left"/>
+        <w:jc w:val="both"/>
         <w:rPr>
           <w:rFonts w:ascii="华文楷体" w:hAnsi="华文楷体" w:eastAsia="华文楷体" w:cs="华文楷体"/>
           <w:bCs/>
@@ -2500,7 +2500,7 @@
           <w:numId w:val="4"/>
         </w:numPr>
         <w:ind w:firstLine="420"/>
-        <w:jc w:val="left"/>
+        <w:jc w:val="both"/>
         <w:rPr>
           <w:rFonts w:ascii="华文楷体" w:hAnsi="华文楷体" w:eastAsia="华文楷体" w:cs="华文楷体"/>
           <w:bCs/>
@@ -2523,7 +2523,7 @@
           <w:numId w:val="4"/>
         </w:numPr>
         <w:ind w:firstLine="420"/>
-        <w:jc w:val="left"/>
+        <w:jc w:val="both"/>
         <w:rPr>
           <w:rFonts w:ascii="华文楷体" w:hAnsi="华文楷体" w:eastAsia="华文楷体" w:cs="华文楷体"/>
           <w:bCs/>
@@ -2546,7 +2546,7 @@
           <w:numId w:val="4"/>
         </w:numPr>
         <w:ind w:firstLine="420"/>
-        <w:jc w:val="left"/>
+        <w:jc w:val="both"/>
         <w:rPr>
           <w:rFonts w:ascii="华文楷体" w:hAnsi="华文楷体" w:eastAsia="华文楷体" w:cs="华文楷体"/>
           <w:bCs/>
@@ -2569,7 +2569,7 @@
           <w:numId w:val="4"/>
         </w:numPr>
         <w:ind w:firstLine="420"/>
-        <w:jc w:val="left"/>
+        <w:jc w:val="both"/>
         <w:rPr>
           <w:rFonts w:ascii="华文楷体" w:hAnsi="华文楷体" w:eastAsia="华文楷体" w:cs="华文楷体"/>
           <w:bCs/>
@@ -2592,7 +2592,7 @@
           <w:numId w:val="4"/>
         </w:numPr>
         <w:ind w:firstLine="420"/>
-        <w:jc w:val="left"/>
+        <w:jc w:val="both"/>
         <w:rPr>
           <w:rFonts w:ascii="华文楷体" w:hAnsi="华文楷体" w:eastAsia="华文楷体" w:cs="华文楷体"/>
           <w:bCs/>
@@ -2615,7 +2615,7 @@
           <w:numId w:val="4"/>
         </w:numPr>
         <w:ind w:firstLine="420"/>
-        <w:jc w:val="left"/>
+        <w:jc w:val="both"/>
         <w:rPr>
           <w:rFonts w:ascii="华文楷体" w:hAnsi="华文楷体" w:eastAsia="华文楷体" w:cs="华文楷体"/>
           <w:bCs/>
@@ -2638,7 +2638,7 @@
           <w:numId w:val="4"/>
         </w:numPr>
         <w:ind w:firstLine="420"/>
-        <w:jc w:val="left"/>
+        <w:jc w:val="both"/>
         <w:rPr>
           <w:rFonts w:ascii="华文楷体" w:hAnsi="华文楷体" w:eastAsia="华文楷体" w:cs="华文楷体"/>
           <w:bCs/>
@@ -2661,7 +2661,7 @@
           <w:numId w:val="4"/>
         </w:numPr>
         <w:ind w:firstLine="420"/>
-        <w:jc w:val="left"/>
+        <w:jc w:val="both"/>
         <w:rPr>
           <w:rFonts w:ascii="华文楷体" w:hAnsi="华文楷体" w:eastAsia="华文楷体" w:cs="华文楷体"/>
           <w:bCs/>
@@ -2684,7 +2684,7 @@
           <w:numId w:val="4"/>
         </w:numPr>
         <w:ind w:firstLine="420"/>
-        <w:jc w:val="left"/>
+        <w:jc w:val="both"/>
         <w:rPr>
           <w:rFonts w:ascii="华文楷体" w:hAnsi="华文楷体" w:eastAsia="华文楷体" w:cs="华文楷体"/>
           <w:sz w:val="24"/>
@@ -2766,7 +2766,7 @@
     <w:p>
       <w:pPr>
         <w:ind w:firstLine="420"/>
-        <w:jc w:val="left"/>
+        <w:jc w:val="both"/>
         <w:rPr>
           <w:rFonts w:ascii="华文楷体" w:hAnsi="华文楷体" w:eastAsia="华文楷体" w:cs="华文楷体"/>
           <w:sz w:val="24"/>
@@ -2821,7 +2821,7 @@
     <w:p>
       <w:pPr>
         <w:ind w:firstLine="420"/>
-        <w:jc w:val="left"/>
+        <w:jc w:val="both"/>
         <w:rPr>
           <w:rFonts w:ascii="华文楷体" w:hAnsi="华文楷体" w:eastAsia="华文楷体" w:cs="华文楷体"/>
           <w:sz w:val="24"/>
@@ -2888,6 +2888,7 @@
     <w:p>
       <w:pPr>
         <w:ind w:firstLine="420"/>
+        <w:jc w:val="both"/>
         <w:rPr>
           <w:rFonts w:hint="eastAsia" w:ascii="华文楷体" w:hAnsi="华文楷体" w:eastAsia="华文楷体" w:cs="华文楷体"/>
           <w:sz w:val="24"/>
@@ -2938,6 +2939,7 @@
     <w:p>
       <w:pPr>
         <w:ind w:firstLine="420"/>
+        <w:jc w:val="both"/>
         <w:rPr>
           <w:rFonts w:hint="default" w:ascii="华文楷体" w:hAnsi="华文楷体" w:eastAsia="华文楷体" w:cs="华文楷体"/>
           <w:sz w:val="24"/>
@@ -2976,6 +2978,7 @@
     <w:p>
       <w:pPr>
         <w:ind w:firstLine="420"/>
+        <w:jc w:val="both"/>
         <w:rPr>
           <w:rFonts w:hint="eastAsia" w:ascii="华文楷体" w:hAnsi="华文楷体" w:eastAsia="华文楷体" w:cs="华文楷体"/>
           <w:sz w:val="24"/>
@@ -3027,6 +3030,7 @@
     <w:p>
       <w:pPr>
         <w:ind w:firstLine="420"/>
+        <w:jc w:val="both"/>
         <w:rPr>
           <w:rFonts w:ascii="华文楷体" w:hAnsi="华文楷体" w:eastAsia="华文楷体" w:cs="华文楷体"/>
           <w:sz w:val="24"/>
@@ -4101,6 +4105,18 @@
       <w:pPr>
         <w:pStyle w:val="9"/>
         <w:numPr>
+          <w:numId w:val="0"/>
+        </w:numPr>
+        <w:rPr>
+          <w:rFonts w:ascii="华文楷体" w:hAnsi="华文楷体" w:eastAsia="华文楷体" w:cs="华文楷体"/>
+          <w:sz w:val="24"/>
+        </w:rPr>
+      </w:pPr>
+    </w:p>
+    <w:p>
+      <w:pPr>
+        <w:pStyle w:val="9"/>
+        <w:numPr>
           <w:ilvl w:val="0"/>
           <w:numId w:val="5"/>
         </w:numPr>
@@ -8128,7 +8144,7 @@
           <w:sz w:val="24"/>
           <w:lang w:val="en-US" w:eastAsia="zh-CN"/>
         </w:rPr>
-        <w:t>为科室实体集的数据字典</w:t>
+        <w:t>为科室实体集的数据字典。</w:t>
       </w:r>
     </w:p>
     <w:p>
@@ -9579,7 +9595,6 @@
     <w:p>
       <w:pPr>
         <w:numPr>
-          <w:ilvl w:val="0"/>
           <w:numId w:val="0"/>
         </w:numPr>
         <w:tabs>
@@ -9588,7 +9603,7 @@
         <w:ind w:leftChars="0"/>
         <w:jc w:val="left"/>
         <w:rPr>
-          <w:rFonts w:ascii="华文楷体" w:hAnsi="华文楷体" w:eastAsia="华文楷体" w:cs="华文楷体"/>
+          <w:rFonts w:hint="eastAsia" w:ascii="华文楷体" w:hAnsi="华文楷体" w:eastAsia="华文楷体" w:cs="华文楷体"/>
           <w:b/>
           <w:bCs/>
           <w:sz w:val="30"/>
@@ -9605,9 +9620,10 @@
         <w:tabs>
           <w:tab w:val="left" w:pos="312"/>
         </w:tabs>
+        <w:ind w:left="0" w:leftChars="0" w:firstLine="0" w:firstLineChars="0"/>
         <w:jc w:val="left"/>
         <w:rPr>
-          <w:rFonts w:ascii="华文楷体" w:hAnsi="华文楷体" w:eastAsia="华文楷体" w:cs="华文楷体"/>
+          <w:rFonts w:hint="eastAsia" w:ascii="华文楷体" w:hAnsi="华文楷体" w:eastAsia="华文楷体" w:cs="华文楷体"/>
           <w:b/>
           <w:bCs/>
           <w:sz w:val="30"/>
@@ -10526,6 +10542,15 @@
       <w:pPr>
         <w:ind w:firstLine="420"/>
         <w:rPr>
+          <w:rFonts w:hint="eastAsia" w:ascii="华文楷体" w:hAnsi="华文楷体" w:eastAsia="华文楷体" w:cs="华文楷体"/>
+          <w:sz w:val="24"/>
+        </w:rPr>
+      </w:pPr>
+    </w:p>
+    <w:p>
+      <w:pPr>
+        <w:ind w:firstLine="420"/>
+        <w:rPr>
           <w:rFonts w:ascii="华文楷体" w:hAnsi="华文楷体" w:eastAsia="华文楷体" w:cs="华文楷体"/>
           <w:sz w:val="24"/>
         </w:rPr>
@@ -10701,6 +10726,14 @@
         </w:rPr>
         <w:t xml:space="preserve"> 病人挂号业务的建模</w:t>
       </w:r>
+    </w:p>
+    <w:p>
+      <w:pPr>
+        <w:rPr>
+          <w:rFonts w:hint="eastAsia"/>
+          <w:lang w:eastAsia="zh-CN"/>
+        </w:rPr>
+      </w:pPr>
     </w:p>
     <w:p>
       <w:pPr>
@@ -11637,6 +11670,15 @@
       <w:pPr>
         <w:ind w:firstLine="420" w:firstLineChars="0"/>
         <w:rPr>
+          <w:rFonts w:hint="eastAsia" w:ascii="华文楷体" w:hAnsi="华文楷体" w:eastAsia="华文楷体" w:cs="华文楷体"/>
+          <w:sz w:val="24"/>
+        </w:rPr>
+      </w:pPr>
+    </w:p>
+    <w:p>
+      <w:pPr>
+        <w:ind w:firstLine="420" w:firstLineChars="0"/>
+        <w:rPr>
           <w:rFonts w:ascii="华文楷体" w:hAnsi="华文楷体" w:eastAsia="华文楷体" w:cs="华文楷体"/>
           <w:sz w:val="24"/>
         </w:rPr>
@@ -12773,7 +12815,17 @@
       <w:pPr>
         <w:ind w:firstLine="420"/>
         <w:rPr>
-          <w:rFonts w:ascii="华文楷体" w:hAnsi="华文楷体" w:eastAsia="华文楷体" w:cs="华文楷体"/>
+          <w:rFonts w:hint="eastAsia" w:ascii="华文楷体" w:hAnsi="华文楷体" w:eastAsia="华文楷体" w:cs="华文楷体"/>
+          <w:sz w:val="24"/>
+          <w:lang w:val="en-US" w:eastAsia="zh-CN"/>
+        </w:rPr>
+      </w:pPr>
+    </w:p>
+    <w:p>
+      <w:pPr>
+        <w:ind w:firstLine="420"/>
+        <w:rPr>
+          <w:rFonts w:hint="eastAsia" w:ascii="华文楷体" w:hAnsi="华文楷体" w:eastAsia="华文楷体" w:cs="华文楷体"/>
           <w:sz w:val="24"/>
         </w:rPr>
       </w:pPr>
@@ -13311,6 +13363,12 @@
             <w:insideH w:val="single" w:color="auto" w:sz="4" w:space="0"/>
             <w:insideV w:val="single" w:color="auto" w:sz="4" w:space="0"/>
           </w:tblBorders>
+          <w:tblCellMar>
+            <w:top w:w="0" w:type="dxa"/>
+            <w:left w:w="108" w:type="dxa"/>
+            <w:bottom w:w="0" w:type="dxa"/>
+            <w:right w:w="108" w:type="dxa"/>
+          </w:tblCellMar>
         </w:tblPrEx>
         <w:trPr>
           <w:trHeight w:val="612" w:hRule="atLeast"/>
@@ -13762,6 +13820,15 @@
         </w:tc>
       </w:tr>
     </w:tbl>
+    <w:p>
+      <w:pPr>
+        <w:ind w:firstLine="420"/>
+        <w:rPr>
+          <w:rFonts w:hint="eastAsia" w:ascii="华文楷体" w:hAnsi="华文楷体" w:eastAsia="华文楷体" w:cs="华文楷体"/>
+          <w:sz w:val="24"/>
+        </w:rPr>
+      </w:pPr>
+    </w:p>
     <w:p>
       <w:pPr>
         <w:ind w:firstLine="420"/>
@@ -14754,6 +14821,15 @@
       <w:pPr>
         <w:ind w:firstLine="420"/>
         <w:rPr>
+          <w:rFonts w:hint="eastAsia" w:ascii="华文楷体" w:hAnsi="华文楷体" w:eastAsia="华文楷体" w:cs="华文楷体"/>
+          <w:sz w:val="24"/>
+        </w:rPr>
+      </w:pPr>
+    </w:p>
+    <w:p>
+      <w:pPr>
+        <w:ind w:firstLine="420"/>
+        <w:rPr>
           <w:rFonts w:ascii="华文楷体" w:hAnsi="华文楷体" w:eastAsia="华文楷体" w:cs="华文楷体"/>
           <w:sz w:val="24"/>
         </w:rPr>
@@ -15423,7 +15499,7 @@
     </w:tbl>
     <w:p>
       <w:pPr>
-        <w:ind w:firstLine="420"/>
+        <w:ind w:firstLine="420" w:firstLineChars="0"/>
         <w:rPr>
           <w:rFonts w:ascii="华文楷体" w:hAnsi="华文楷体" w:eastAsia="华文楷体" w:cs="华文楷体"/>
           <w:sz w:val="24"/>
@@ -16477,6 +16553,15 @@
       <w:pPr>
         <w:ind w:left="0" w:leftChars="0" w:firstLine="420" w:firstLineChars="0"/>
         <w:rPr>
+          <w:rFonts w:hint="eastAsia" w:ascii="华文楷体" w:hAnsi="华文楷体" w:eastAsia="华文楷体" w:cs="华文楷体"/>
+          <w:sz w:val="24"/>
+        </w:rPr>
+      </w:pPr>
+    </w:p>
+    <w:p>
+      <w:pPr>
+        <w:ind w:left="0" w:leftChars="0" w:firstLine="420" w:firstLineChars="0"/>
+        <w:rPr>
           <w:rFonts w:ascii="华文楷体" w:hAnsi="华文楷体" w:eastAsia="华文楷体" w:cs="华文楷体"/>
           <w:sz w:val="24"/>
         </w:rPr>
@@ -16903,6 +16988,12 @@
             <w:insideH w:val="single" w:color="auto" w:sz="4" w:space="0"/>
             <w:insideV w:val="single" w:color="auto" w:sz="4" w:space="0"/>
           </w:tblBorders>
+          <w:tblCellMar>
+            <w:top w:w="0" w:type="dxa"/>
+            <w:left w:w="108" w:type="dxa"/>
+            <w:bottom w:w="0" w:type="dxa"/>
+            <w:right w:w="108" w:type="dxa"/>
+          </w:tblCellMar>
         </w:tblPrEx>
         <w:trPr>
           <w:trHeight w:val="612" w:hRule="atLeast"/>
@@ -17312,6 +17403,15 @@
         </w:tc>
       </w:tr>
     </w:tbl>
+    <w:p>
+      <w:pPr>
+        <w:ind w:firstLine="420"/>
+        <w:rPr>
+          <w:rFonts w:hint="eastAsia" w:ascii="华文楷体" w:hAnsi="华文楷体" w:eastAsia="华文楷体" w:cs="华文楷体"/>
+          <w:sz w:val="24"/>
+        </w:rPr>
+      </w:pPr>
+    </w:p>
     <w:p>
       <w:pPr>
         <w:ind w:firstLine="420"/>
@@ -18398,6 +18498,19 @@
     <w:p>
       <w:pPr>
         <w:numPr>
+          <w:numId w:val="0"/>
+        </w:numPr>
+        <w:rPr>
+          <w:rFonts w:ascii="华文楷体" w:hAnsi="华文楷体" w:eastAsia="华文楷体" w:cs="华文楷体"/>
+          <w:b/>
+          <w:bCs/>
+          <w:sz w:val="24"/>
+        </w:rPr>
+      </w:pPr>
+    </w:p>
+    <w:p>
+      <w:pPr>
+        <w:numPr>
           <w:ilvl w:val="0"/>
           <w:numId w:val="7"/>
         </w:numPr>
@@ -20075,7 +20188,7 @@
           <w:tab w:val="left" w:pos="312"/>
         </w:tabs>
         <w:ind w:firstLine="417" w:firstLineChars="139"/>
-        <w:jc w:val="left"/>
+        <w:jc w:val="both"/>
         <w:rPr>
           <w:rFonts w:hint="eastAsia" w:ascii="华文楷体" w:hAnsi="华文楷体" w:eastAsia="华文楷体" w:cs="华文楷体"/>
           <w:sz w:val="24"/>
@@ -20300,7 +20413,7 @@
     <w:p>
       <w:pPr>
         <w:ind w:leftChars="-295" w:hanging="619" w:hangingChars="258"/>
-        <w:jc w:val="center"/>
+        <w:jc w:val="both"/>
         <w:rPr>
           <w:rFonts w:ascii="华文楷体" w:hAnsi="华文楷体" w:eastAsia="华文楷体" w:cs="华文楷体"/>
           <w:sz w:val="24"/>
@@ -21330,23 +21443,6 @@
           <w:ilvl w:val="0"/>
           <w:numId w:val="0"/>
         </w:numPr>
-        <w:ind w:firstLine="420" w:firstLineChars="0"/>
-        <w:jc w:val="both"/>
-        <w:rPr>
-          <w:rFonts w:hint="default" w:ascii="华文楷体" w:hAnsi="华文楷体" w:eastAsia="华文楷体" w:cs="华文楷体"/>
-          <w:sz w:val="24"/>
-          <w:lang w:val="en-US" w:eastAsia="zh-CN"/>
-        </w:rPr>
-      </w:pPr>
-    </w:p>
-    <w:p>
-      <w:pPr>
-        <w:widowControl w:val="0"/>
-        <w:numPr>
-          <w:ilvl w:val="0"/>
-          <w:numId w:val="0"/>
-        </w:numPr>
-        <w:ind w:firstLine="420" w:firstLineChars="0"/>
         <w:jc w:val="both"/>
         <w:rPr>
           <w:rFonts w:hint="default" w:ascii="华文楷体" w:hAnsi="华文楷体" w:eastAsia="华文楷体" w:cs="华文楷体"/>
@@ -21388,7 +21484,7 @@
           <w:tab w:val="left" w:pos="312"/>
         </w:tabs>
         <w:ind w:firstLine="333" w:firstLineChars="139"/>
-        <w:jc w:val="left"/>
+        <w:jc w:val="both"/>
         <w:rPr>
           <w:rFonts w:hint="default" w:ascii="华文楷体" w:hAnsi="华文楷体" w:eastAsia="华文楷体" w:cs="华文楷体"/>
           <w:sz w:val="24"/>
@@ -21463,7 +21559,7 @@
           <w:tab w:val="left" w:pos="312"/>
         </w:tabs>
         <w:ind w:firstLine="333" w:firstLineChars="139"/>
-        <w:jc w:val="left"/>
+        <w:jc w:val="both"/>
         <w:rPr>
           <w:rFonts w:hint="eastAsia" w:ascii="华文楷体" w:hAnsi="华文楷体" w:eastAsia="华文楷体" w:cs="华文楷体"/>
           <w:sz w:val="24"/>
@@ -22729,7 +22825,7 @@
           <w:tab w:val="left" w:pos="312"/>
         </w:tabs>
         <w:ind w:firstLine="333" w:firstLineChars="139"/>
-        <w:jc w:val="left"/>
+        <w:jc w:val="both"/>
         <w:rPr>
           <w:rFonts w:hint="default" w:ascii="华文楷体" w:hAnsi="华文楷体" w:eastAsia="华文楷体" w:cs="华文楷体"/>
           <w:sz w:val="24"/>
@@ -22742,7 +22838,35 @@
           <w:sz w:val="24"/>
           <w:lang w:val="en-US" w:eastAsia="zh-CN"/>
         </w:rPr>
-        <w:t>病人Patient表：由病人(Patient)实体集和就诊</w:t>
+        <w:t>病人Patient表：由</w:t>
+      </w:r>
+      <w:r>
+        <w:rPr>
+          <w:rFonts w:hint="eastAsia" w:ascii="华文楷体" w:hAnsi="华文楷体" w:eastAsia="华文楷体" w:cs="华文楷体"/>
+          <w:b/>
+          <w:bCs/>
+          <w:sz w:val="24"/>
+          <w:lang w:val="en-US" w:eastAsia="zh-CN"/>
+        </w:rPr>
+        <w:t>病人</w:t>
+      </w:r>
+      <w:r>
+        <w:rPr>
+          <w:rFonts w:hint="eastAsia" w:ascii="华文楷体" w:hAnsi="华文楷体" w:eastAsia="华文楷体" w:cs="华文楷体"/>
+          <w:sz w:val="24"/>
+          <w:lang w:val="en-US" w:eastAsia="zh-CN"/>
+        </w:rPr>
+        <w:t>(Patient)实体集和</w:t>
+      </w:r>
+      <w:r>
+        <w:rPr>
+          <w:rFonts w:hint="eastAsia" w:ascii="华文楷体" w:hAnsi="华文楷体" w:eastAsia="华文楷体" w:cs="华文楷体"/>
+          <w:b/>
+          <w:bCs/>
+          <w:sz w:val="24"/>
+          <w:lang w:val="en-US" w:eastAsia="zh-CN"/>
+        </w:rPr>
+        <w:t>就诊</w:t>
       </w:r>
       <w:r>
         <w:rPr>
@@ -22778,7 +22902,17 @@
           <w:sz w:val="24"/>
           <w:lang w:val="en-US" w:eastAsia="zh-CN"/>
         </w:rPr>
-        <w:t>联系集、接诊</w:t>
+        <w:t>联系集、</w:t>
+      </w:r>
+      <w:r>
+        <w:rPr>
+          <w:rFonts w:hint="eastAsia" w:ascii="华文楷体" w:hAnsi="华文楷体" w:eastAsia="华文楷体" w:cs="华文楷体"/>
+          <w:b/>
+          <w:bCs/>
+          <w:sz w:val="24"/>
+          <w:lang w:val="en-US" w:eastAsia="zh-CN"/>
+        </w:rPr>
+        <w:t>接诊</w:t>
       </w:r>
       <w:r>
         <w:rPr>
@@ -22814,7 +22948,17 @@
           <w:sz w:val="24"/>
           <w:lang w:val="en-US" w:eastAsia="zh-CN"/>
         </w:rPr>
-        <w:t>联系集、巡检</w:t>
+        <w:t>联系集、</w:t>
+      </w:r>
+      <w:r>
+        <w:rPr>
+          <w:rFonts w:hint="eastAsia" w:ascii="华文楷体" w:hAnsi="华文楷体" w:eastAsia="华文楷体" w:cs="华文楷体"/>
+          <w:b/>
+          <w:bCs/>
+          <w:sz w:val="24"/>
+          <w:lang w:val="en-US" w:eastAsia="zh-CN"/>
+        </w:rPr>
+        <w:t>巡检</w:t>
       </w:r>
       <w:r>
         <w:rPr>
@@ -24427,7 +24571,25 @@
           <w:sz w:val="24"/>
           <w:lang w:val="en-US" w:eastAsia="zh-CN"/>
         </w:rPr>
-        <w:t>表：由挂号单(</w:t>
+        <w:t>表：由</w:t>
+      </w:r>
+      <w:r>
+        <w:rPr>
+          <w:rFonts w:hint="eastAsia" w:ascii="华文楷体" w:hAnsi="华文楷体" w:eastAsia="华文楷体" w:cs="华文楷体"/>
+          <w:b/>
+          <w:bCs/>
+          <w:sz w:val="24"/>
+          <w:lang w:val="en-US" w:eastAsia="zh-CN"/>
+        </w:rPr>
+        <w:t>挂号单</w:t>
+      </w:r>
+      <w:r>
+        <w:rPr>
+          <w:rFonts w:hint="eastAsia" w:ascii="华文楷体" w:hAnsi="华文楷体" w:eastAsia="华文楷体" w:cs="华文楷体"/>
+          <w:sz w:val="24"/>
+          <w:lang w:val="en-US" w:eastAsia="zh-CN"/>
+        </w:rPr>
+        <w:t>(</w:t>
       </w:r>
       <w:r>
         <w:rPr>
@@ -24444,7 +24606,25 @@
           <w:sz w:val="24"/>
           <w:lang w:val="en-US" w:eastAsia="zh-CN"/>
         </w:rPr>
-        <w:t>)弱实体集和标识联系集根据(</w:t>
+        <w:t>)弱实体集和</w:t>
+      </w:r>
+      <w:r>
+        <w:rPr>
+          <w:rFonts w:hint="eastAsia" w:ascii="华文楷体" w:hAnsi="华文楷体" w:eastAsia="华文楷体" w:cs="华文楷体"/>
+          <w:b/>
+          <w:bCs/>
+          <w:sz w:val="24"/>
+          <w:lang w:val="en-US" w:eastAsia="zh-CN"/>
+        </w:rPr>
+        <w:t>标识</w:t>
+      </w:r>
+      <w:r>
+        <w:rPr>
+          <w:rFonts w:hint="eastAsia" w:ascii="华文楷体" w:hAnsi="华文楷体" w:eastAsia="华文楷体" w:cs="华文楷体"/>
+          <w:sz w:val="24"/>
+          <w:lang w:val="en-US" w:eastAsia="zh-CN"/>
+        </w:rPr>
+        <w:t>联系集根据(</w:t>
       </w:r>
       <w:r>
         <w:rPr>
@@ -24481,10 +24661,20 @@
       <w:r>
         <w:rPr>
           <w:rFonts w:hint="eastAsia" w:ascii="华文楷体" w:hAnsi="华文楷体" w:eastAsia="华文楷体" w:cs="华文楷体"/>
-          <w:sz w:val="24"/>
-          <w:lang w:val="en-US" w:eastAsia="zh-CN"/>
-        </w:rPr>
-        <w:t>挂号共同转化而来，如</w:t>
+          <w:b/>
+          <w:bCs/>
+          <w:sz w:val="24"/>
+          <w:lang w:val="en-US" w:eastAsia="zh-CN"/>
+        </w:rPr>
+        <w:t>挂号</w:t>
+      </w:r>
+      <w:r>
+        <w:rPr>
+          <w:rFonts w:hint="eastAsia" w:ascii="华文楷体" w:hAnsi="华文楷体" w:eastAsia="华文楷体" w:cs="华文楷体"/>
+          <w:sz w:val="24"/>
+          <w:lang w:val="en-US" w:eastAsia="zh-CN"/>
+        </w:rPr>
+        <w:t>共同转化而来，如</w:t>
       </w:r>
       <w:r>
         <w:rPr>
@@ -24610,10 +24800,30 @@
           <w:b/>
           <w:bCs/>
           <w:sz w:val="24"/>
-          <w:lang w:eastAsia="zh-CN"/>
         </w:rPr>
       </w:pPr>
       <w:bookmarkStart w:id="31" w:name="_Ref14680"/>
+    </w:p>
+    <w:p>
+      <w:pPr>
+        <w:pStyle w:val="2"/>
+        <w:widowControl w:val="0"/>
+        <w:numPr>
+          <w:ilvl w:val="0"/>
+          <w:numId w:val="0"/>
+        </w:numPr>
+        <w:tabs>
+          <w:tab w:val="left" w:pos="420"/>
+        </w:tabs>
+        <w:jc w:val="center"/>
+        <w:rPr>
+          <w:rFonts w:hint="eastAsia" w:ascii="华文楷体" w:hAnsi="华文楷体" w:eastAsia="华文楷体" w:cs="华文楷体"/>
+          <w:b/>
+          <w:bCs/>
+          <w:sz w:val="24"/>
+          <w:lang w:eastAsia="zh-CN"/>
+        </w:rPr>
+      </w:pPr>
       <w:r>
         <w:rPr>
           <w:rFonts w:hint="eastAsia" w:ascii="华文楷体" w:hAnsi="华文楷体" w:eastAsia="华文楷体" w:cs="华文楷体"/>
@@ -25449,7 +25659,7 @@
           <w:tab w:val="left" w:pos="312"/>
         </w:tabs>
         <w:ind w:firstLine="333" w:firstLineChars="139"/>
-        <w:jc w:val="left"/>
+        <w:jc w:val="both"/>
         <w:rPr>
           <w:rFonts w:hint="default" w:ascii="华文楷体" w:hAnsi="华文楷体" w:eastAsia="华文楷体" w:cs="华文楷体"/>
           <w:sz w:val="24"/>
@@ -25486,7 +25696,25 @@
           <w:sz w:val="24"/>
           <w:lang w:val="en-US" w:eastAsia="zh-CN"/>
         </w:rPr>
-        <w:t>表：由诊室(Room)实体集转化而来，如</w:t>
+        <w:t>表：由</w:t>
+      </w:r>
+      <w:r>
+        <w:rPr>
+          <w:rFonts w:hint="eastAsia" w:ascii="华文楷体" w:hAnsi="华文楷体" w:eastAsia="华文楷体" w:cs="华文楷体"/>
+          <w:b/>
+          <w:bCs/>
+          <w:sz w:val="24"/>
+          <w:lang w:val="en-US" w:eastAsia="zh-CN"/>
+        </w:rPr>
+        <w:t>诊室</w:t>
+      </w:r>
+      <w:r>
+        <w:rPr>
+          <w:rFonts w:hint="eastAsia" w:ascii="华文楷体" w:hAnsi="华文楷体" w:eastAsia="华文楷体" w:cs="华文楷体"/>
+          <w:sz w:val="24"/>
+          <w:lang w:val="en-US" w:eastAsia="zh-CN"/>
+        </w:rPr>
+        <w:t>(Room)实体集转化而来，如</w:t>
       </w:r>
       <w:r>
         <w:rPr>
@@ -26157,7 +26385,7 @@
           <w:tab w:val="left" w:pos="312"/>
         </w:tabs>
         <w:ind w:firstLine="333" w:firstLineChars="139"/>
-        <w:jc w:val="left"/>
+        <w:jc w:val="both"/>
         <w:rPr>
           <w:rFonts w:hint="default" w:ascii="华文楷体" w:hAnsi="华文楷体" w:eastAsia="华文楷体" w:cs="华文楷体"/>
           <w:sz w:val="24"/>
@@ -26187,7 +26415,25 @@
           <w:sz w:val="24"/>
           <w:lang w:val="en-US" w:eastAsia="zh-CN"/>
         </w:rPr>
-        <w:t>表：由值班安排(</w:t>
+        <w:t>表：由</w:t>
+      </w:r>
+      <w:r>
+        <w:rPr>
+          <w:rFonts w:hint="eastAsia" w:ascii="华文楷体" w:hAnsi="华文楷体" w:eastAsia="华文楷体" w:cs="华文楷体"/>
+          <w:b/>
+          <w:bCs/>
+          <w:sz w:val="24"/>
+          <w:lang w:val="en-US" w:eastAsia="zh-CN"/>
+        </w:rPr>
+        <w:t>值班安排</w:t>
+      </w:r>
+      <w:r>
+        <w:rPr>
+          <w:rFonts w:hint="eastAsia" w:ascii="华文楷体" w:hAnsi="华文楷体" w:eastAsia="华文楷体" w:cs="华文楷体"/>
+          <w:sz w:val="24"/>
+          <w:lang w:val="en-US" w:eastAsia="zh-CN"/>
+        </w:rPr>
+        <w:t>(</w:t>
       </w:r>
       <w:r>
         <w:rPr>
@@ -26204,7 +26450,25 @@
           <w:sz w:val="24"/>
           <w:lang w:val="en-US" w:eastAsia="zh-CN"/>
         </w:rPr>
-        <w:t>)弱实体集和标识实体集排诊室(</w:t>
+        <w:t>)弱实体集和标识实体集</w:t>
+      </w:r>
+      <w:r>
+        <w:rPr>
+          <w:rFonts w:hint="eastAsia" w:ascii="华文楷体" w:hAnsi="华文楷体" w:eastAsia="华文楷体" w:cs="华文楷体"/>
+          <w:b/>
+          <w:bCs/>
+          <w:sz w:val="24"/>
+          <w:lang w:val="en-US" w:eastAsia="zh-CN"/>
+        </w:rPr>
+        <w:t>排诊室</w:t>
+      </w:r>
+      <w:r>
+        <w:rPr>
+          <w:rFonts w:hint="eastAsia" w:ascii="华文楷体" w:hAnsi="华文楷体" w:eastAsia="华文楷体" w:cs="华文楷体"/>
+          <w:sz w:val="24"/>
+          <w:lang w:val="en-US" w:eastAsia="zh-CN"/>
+        </w:rPr>
+        <w:t>(</w:t>
       </w:r>
       <w:r>
         <w:rPr>
@@ -26933,7 +27197,7 @@
           <w:tab w:val="left" w:pos="312"/>
         </w:tabs>
         <w:ind w:firstLine="333" w:firstLineChars="139"/>
-        <w:jc w:val="left"/>
+        <w:jc w:val="both"/>
         <w:rPr>
           <w:rFonts w:hint="default" w:ascii="华文楷体" w:hAnsi="华文楷体" w:eastAsia="华文楷体" w:cs="华文楷体"/>
           <w:sz w:val="24"/>
@@ -26964,7 +27228,25 @@
           <w:sz w:val="24"/>
           <w:lang w:val="en-US" w:eastAsia="zh-CN"/>
         </w:rPr>
-        <w:t>表：由排时间(</w:t>
+        <w:t>表：由</w:t>
+      </w:r>
+      <w:r>
+        <w:rPr>
+          <w:rFonts w:hint="eastAsia" w:ascii="华文楷体" w:hAnsi="华文楷体" w:eastAsia="华文楷体" w:cs="华文楷体"/>
+          <w:b/>
+          <w:bCs/>
+          <w:sz w:val="24"/>
+          <w:lang w:val="en-US" w:eastAsia="zh-CN"/>
+        </w:rPr>
+        <w:t>排时间</w:t>
+      </w:r>
+      <w:r>
+        <w:rPr>
+          <w:rFonts w:hint="eastAsia" w:ascii="华文楷体" w:hAnsi="华文楷体" w:eastAsia="华文楷体" w:cs="华文楷体"/>
+          <w:sz w:val="24"/>
+          <w:lang w:val="en-US" w:eastAsia="zh-CN"/>
+        </w:rPr>
+        <w:t>(</w:t>
       </w:r>
       <w:r>
         <w:rPr>
@@ -27051,10 +27333,30 @@
           <w:b/>
           <w:bCs/>
           <w:sz w:val="24"/>
-          <w:lang w:eastAsia="zh-CN"/>
         </w:rPr>
       </w:pPr>
       <w:bookmarkStart w:id="34" w:name="_Ref14749"/>
+    </w:p>
+    <w:p>
+      <w:pPr>
+        <w:pStyle w:val="2"/>
+        <w:widowControl w:val="0"/>
+        <w:numPr>
+          <w:ilvl w:val="0"/>
+          <w:numId w:val="0"/>
+        </w:numPr>
+        <w:tabs>
+          <w:tab w:val="left" w:pos="420"/>
+        </w:tabs>
+        <w:jc w:val="center"/>
+        <w:rPr>
+          <w:rFonts w:hint="eastAsia" w:ascii="华文楷体" w:hAnsi="华文楷体" w:eastAsia="华文楷体" w:cs="华文楷体"/>
+          <w:b/>
+          <w:bCs/>
+          <w:sz w:val="24"/>
+          <w:lang w:eastAsia="zh-CN"/>
+        </w:rPr>
+      </w:pPr>
       <w:r>
         <w:rPr>
           <w:rFonts w:hint="eastAsia" w:ascii="华文楷体" w:hAnsi="华文楷体" w:eastAsia="华文楷体" w:cs="华文楷体"/>
@@ -27683,7 +27985,7 @@
           <w:tab w:val="left" w:pos="312"/>
         </w:tabs>
         <w:ind w:firstLine="333" w:firstLineChars="139"/>
-        <w:jc w:val="left"/>
+        <w:jc w:val="both"/>
         <w:rPr>
           <w:rFonts w:hint="default" w:ascii="华文楷体" w:hAnsi="华文楷体" w:eastAsia="华文楷体" w:cs="华文楷体"/>
           <w:sz w:val="24"/>
@@ -27696,7 +27998,25 @@
           <w:sz w:val="24"/>
           <w:lang w:val="en-US" w:eastAsia="zh-CN"/>
         </w:rPr>
-        <w:t>科室Office表：由科室(Office)实体集转化而来，如</w:t>
+        <w:t>科室Office表：由</w:t>
+      </w:r>
+      <w:r>
+        <w:rPr>
+          <w:rFonts w:hint="eastAsia" w:ascii="华文楷体" w:hAnsi="华文楷体" w:eastAsia="华文楷体" w:cs="华文楷体"/>
+          <w:b/>
+          <w:bCs/>
+          <w:sz w:val="24"/>
+          <w:lang w:val="en-US" w:eastAsia="zh-CN"/>
+        </w:rPr>
+        <w:t>科室</w:t>
+      </w:r>
+      <w:r>
+        <w:rPr>
+          <w:rFonts w:hint="eastAsia" w:ascii="华文楷体" w:hAnsi="华文楷体" w:eastAsia="华文楷体" w:cs="华文楷体"/>
+          <w:sz w:val="24"/>
+          <w:lang w:val="en-US" w:eastAsia="zh-CN"/>
+        </w:rPr>
+        <w:t>(Office)实体集转化而来，如</w:t>
       </w:r>
       <w:r>
         <w:rPr>
@@ -28365,7 +28685,7 @@
           <w:tab w:val="left" w:pos="312"/>
         </w:tabs>
         <w:ind w:firstLine="333" w:firstLineChars="139"/>
-        <w:jc w:val="left"/>
+        <w:jc w:val="both"/>
         <w:rPr>
           <w:rFonts w:hint="default" w:ascii="华文楷体" w:hAnsi="华文楷体" w:eastAsia="华文楷体" w:cs="华文楷体"/>
           <w:sz w:val="24"/>
@@ -28378,7 +28698,43 @@
           <w:sz w:val="24"/>
           <w:lang w:val="en-US" w:eastAsia="zh-CN"/>
         </w:rPr>
-        <w:t>病房Ward表：由病房(Ward)实体集和联系集拥有(</w:t>
+        <w:t>病房Ward表：由</w:t>
+      </w:r>
+      <w:r>
+        <w:rPr>
+          <w:rFonts w:hint="eastAsia" w:ascii="华文楷体" w:hAnsi="华文楷体" w:eastAsia="华文楷体" w:cs="华文楷体"/>
+          <w:b/>
+          <w:bCs/>
+          <w:sz w:val="24"/>
+          <w:lang w:val="en-US" w:eastAsia="zh-CN"/>
+        </w:rPr>
+        <w:t>病房</w:t>
+      </w:r>
+      <w:r>
+        <w:rPr>
+          <w:rFonts w:hint="eastAsia" w:ascii="华文楷体" w:hAnsi="华文楷体" w:eastAsia="华文楷体" w:cs="华文楷体"/>
+          <w:sz w:val="24"/>
+          <w:lang w:val="en-US" w:eastAsia="zh-CN"/>
+        </w:rPr>
+        <w:t>(Ward)实体集和联系集</w:t>
+      </w:r>
+      <w:r>
+        <w:rPr>
+          <w:rFonts w:hint="eastAsia" w:ascii="华文楷体" w:hAnsi="华文楷体" w:eastAsia="华文楷体" w:cs="华文楷体"/>
+          <w:b/>
+          <w:bCs/>
+          <w:sz w:val="24"/>
+          <w:lang w:val="en-US" w:eastAsia="zh-CN"/>
+        </w:rPr>
+        <w:t>拥有</w:t>
+      </w:r>
+      <w:r>
+        <w:rPr>
+          <w:rFonts w:hint="eastAsia" w:ascii="华文楷体" w:hAnsi="华文楷体" w:eastAsia="华文楷体" w:cs="华文楷体"/>
+          <w:sz w:val="24"/>
+          <w:lang w:val="en-US" w:eastAsia="zh-CN"/>
+        </w:rPr>
+        <w:t>(</w:t>
       </w:r>
       <w:r>
         <w:rPr>
@@ -29187,7 +29543,7 @@
           <w:tab w:val="left" w:pos="312"/>
         </w:tabs>
         <w:ind w:firstLine="333" w:firstLineChars="139"/>
-        <w:jc w:val="left"/>
+        <w:jc w:val="both"/>
         <w:rPr>
           <w:rFonts w:hint="default" w:ascii="华文楷体" w:hAnsi="华文楷体" w:eastAsia="华文楷体" w:cs="华文楷体"/>
           <w:sz w:val="24"/>
@@ -29200,7 +29556,61 @@
           <w:sz w:val="24"/>
           <w:lang w:val="en-US" w:eastAsia="zh-CN"/>
         </w:rPr>
-        <w:t>病床Bed表：由病床(Bed)弱实体集、标识联系集置放(Place)以及安排(Arrange)联系集共同转化而来，如</w:t>
+        <w:t>病床Bed表：由</w:t>
+      </w:r>
+      <w:r>
+        <w:rPr>
+          <w:rFonts w:hint="eastAsia" w:ascii="华文楷体" w:hAnsi="华文楷体" w:eastAsia="华文楷体" w:cs="华文楷体"/>
+          <w:b/>
+          <w:bCs/>
+          <w:sz w:val="24"/>
+          <w:lang w:val="en-US" w:eastAsia="zh-CN"/>
+        </w:rPr>
+        <w:t>病床</w:t>
+      </w:r>
+      <w:r>
+        <w:rPr>
+          <w:rFonts w:hint="eastAsia" w:ascii="华文楷体" w:hAnsi="华文楷体" w:eastAsia="华文楷体" w:cs="华文楷体"/>
+          <w:sz w:val="24"/>
+          <w:lang w:val="en-US" w:eastAsia="zh-CN"/>
+        </w:rPr>
+        <w:t>(Bed)弱实体集、标识联系集</w:t>
+      </w:r>
+      <w:r>
+        <w:rPr>
+          <w:rFonts w:hint="eastAsia" w:ascii="华文楷体" w:hAnsi="华文楷体" w:eastAsia="华文楷体" w:cs="华文楷体"/>
+          <w:b/>
+          <w:bCs/>
+          <w:sz w:val="24"/>
+          <w:lang w:val="en-US" w:eastAsia="zh-CN"/>
+        </w:rPr>
+        <w:t>置放</w:t>
+      </w:r>
+      <w:r>
+        <w:rPr>
+          <w:rFonts w:hint="eastAsia" w:ascii="华文楷体" w:hAnsi="华文楷体" w:eastAsia="华文楷体" w:cs="华文楷体"/>
+          <w:sz w:val="24"/>
+          <w:lang w:val="en-US" w:eastAsia="zh-CN"/>
+        </w:rPr>
+        <w:t>(Place)以及</w:t>
+      </w:r>
+      <w:r>
+        <w:rPr>
+          <w:rFonts w:hint="eastAsia" w:ascii="华文楷体" w:hAnsi="华文楷体" w:eastAsia="华文楷体" w:cs="华文楷体"/>
+          <w:b/>
+          <w:bCs/>
+          <w:sz w:val="24"/>
+          <w:lang w:val="en-US" w:eastAsia="zh-CN"/>
+        </w:rPr>
+        <w:t>安排</w:t>
+      </w:r>
+      <w:r>
+        <w:rPr>
+          <w:rFonts w:hint="eastAsia" w:ascii="华文楷体" w:hAnsi="华文楷体" w:eastAsia="华文楷体" w:cs="华文楷体"/>
+          <w:sz w:val="24"/>
+          <w:lang w:val="en-US" w:eastAsia="zh-CN"/>
+        </w:rPr>
+        <w:t>(Arrange)联系集共同转化而来，如</w:t>
       </w:r>
       <w:r>
         <w:rPr>
@@ -29251,6 +29661,40 @@
         </w:rPr>
         <w:t>所示。由于联系集Place是一对多联系集，联系集Arrange是一对一联系集，故可合并到Bed表中来。</w:t>
       </w:r>
+    </w:p>
+    <w:p>
+      <w:pPr>
+        <w:widowControl w:val="0"/>
+        <w:numPr>
+          <w:numId w:val="0"/>
+        </w:numPr>
+        <w:tabs>
+          <w:tab w:val="left" w:pos="312"/>
+        </w:tabs>
+        <w:jc w:val="both"/>
+        <w:rPr>
+          <w:rFonts w:hint="eastAsia" w:ascii="华文楷体" w:hAnsi="华文楷体" w:eastAsia="华文楷体" w:cs="华文楷体"/>
+          <w:sz w:val="24"/>
+          <w:lang w:val="en-US" w:eastAsia="zh-CN"/>
+        </w:rPr>
+      </w:pPr>
+    </w:p>
+    <w:p>
+      <w:pPr>
+        <w:widowControl w:val="0"/>
+        <w:numPr>
+          <w:numId w:val="0"/>
+        </w:numPr>
+        <w:tabs>
+          <w:tab w:val="left" w:pos="312"/>
+        </w:tabs>
+        <w:jc w:val="both"/>
+        <w:rPr>
+          <w:rFonts w:hint="default" w:ascii="华文楷体" w:hAnsi="华文楷体" w:eastAsia="华文楷体" w:cs="华文楷体"/>
+          <w:sz w:val="24"/>
+          <w:lang w:val="en-US" w:eastAsia="zh-CN"/>
+        </w:rPr>
+      </w:pPr>
     </w:p>
     <w:p>
       <w:pPr>
@@ -30004,7 +30448,7 @@
           <w:tab w:val="left" w:pos="312"/>
         </w:tabs>
         <w:ind w:firstLine="333" w:firstLineChars="139"/>
-        <w:jc w:val="left"/>
+        <w:jc w:val="both"/>
         <w:rPr>
           <w:rFonts w:hint="default" w:ascii="华文楷体" w:hAnsi="华文楷体" w:eastAsia="华文楷体" w:cs="华文楷体"/>
           <w:sz w:val="24"/>
@@ -30017,7 +30461,43 @@
           <w:sz w:val="24"/>
           <w:lang w:val="en-US" w:eastAsia="zh-CN"/>
         </w:rPr>
-        <w:t>住院档案DepartDocument表：由住院档案(DepartDocument)实体集和建档(</w:t>
+        <w:t>住院档案DepartDocument表：由</w:t>
+      </w:r>
+      <w:r>
+        <w:rPr>
+          <w:rFonts w:hint="eastAsia" w:ascii="华文楷体" w:hAnsi="华文楷体" w:eastAsia="华文楷体" w:cs="华文楷体"/>
+          <w:b/>
+          <w:bCs/>
+          <w:sz w:val="24"/>
+          <w:lang w:val="en-US" w:eastAsia="zh-CN"/>
+        </w:rPr>
+        <w:t>住院档案</w:t>
+      </w:r>
+      <w:r>
+        <w:rPr>
+          <w:rFonts w:hint="eastAsia" w:ascii="华文楷体" w:hAnsi="华文楷体" w:eastAsia="华文楷体" w:cs="华文楷体"/>
+          <w:sz w:val="24"/>
+          <w:lang w:val="en-US" w:eastAsia="zh-CN"/>
+        </w:rPr>
+        <w:t>(DepartDocument)实体集和</w:t>
+      </w:r>
+      <w:r>
+        <w:rPr>
+          <w:rFonts w:hint="eastAsia" w:ascii="华文楷体" w:hAnsi="华文楷体" w:eastAsia="华文楷体" w:cs="华文楷体"/>
+          <w:b/>
+          <w:bCs/>
+          <w:sz w:val="24"/>
+          <w:lang w:val="en-US" w:eastAsia="zh-CN"/>
+        </w:rPr>
+        <w:t>建档</w:t>
+      </w:r>
+      <w:r>
+        <w:rPr>
+          <w:rFonts w:hint="eastAsia" w:ascii="华文楷体" w:hAnsi="华文楷体" w:eastAsia="华文楷体" w:cs="华文楷体"/>
+          <w:sz w:val="24"/>
+          <w:lang w:val="en-US" w:eastAsia="zh-CN"/>
+        </w:rPr>
+        <w:t>(</w:t>
       </w:r>
       <w:r>
         <w:rPr>
@@ -30826,7 +31306,7 @@
           <w:tab w:val="left" w:pos="312"/>
         </w:tabs>
         <w:ind w:firstLine="333" w:firstLineChars="139"/>
-        <w:jc w:val="left"/>
+        <w:jc w:val="both"/>
         <w:rPr>
           <w:rFonts w:hint="default" w:ascii="华文楷体" w:hAnsi="华文楷体" w:eastAsia="华文楷体" w:cs="华文楷体"/>
           <w:sz w:val="24"/>
@@ -30854,7 +31334,25 @@
           <w:sz w:val="24"/>
           <w:lang w:val="en-US" w:eastAsia="zh-CN"/>
         </w:rPr>
-        <w:t>表：由弱实体集住院记录(</w:t>
+        <w:t>表：由弱实体集</w:t>
+      </w:r>
+      <w:r>
+        <w:rPr>
+          <w:rFonts w:hint="eastAsia" w:ascii="华文楷体" w:hAnsi="华文楷体" w:eastAsia="华文楷体" w:cs="华文楷体"/>
+          <w:b/>
+          <w:bCs/>
+          <w:sz w:val="24"/>
+          <w:lang w:val="en-US" w:eastAsia="zh-CN"/>
+        </w:rPr>
+        <w:t>住院记录</w:t>
+      </w:r>
+      <w:r>
+        <w:rPr>
+          <w:rFonts w:hint="eastAsia" w:ascii="华文楷体" w:hAnsi="华文楷体" w:eastAsia="华文楷体" w:cs="华文楷体"/>
+          <w:sz w:val="24"/>
+          <w:lang w:val="en-US" w:eastAsia="zh-CN"/>
+        </w:rPr>
+        <w:t>(</w:t>
       </w:r>
       <w:r>
         <w:rPr>
@@ -30869,7 +31367,25 @@
           <w:sz w:val="24"/>
           <w:lang w:val="en-US" w:eastAsia="zh-CN"/>
         </w:rPr>
-        <w:t>)、标识联系集记录(</w:t>
+        <w:t>)、标识联系集</w:t>
+      </w:r>
+      <w:r>
+        <w:rPr>
+          <w:rFonts w:hint="eastAsia" w:ascii="华文楷体" w:hAnsi="华文楷体" w:eastAsia="华文楷体" w:cs="华文楷体"/>
+          <w:b/>
+          <w:bCs/>
+          <w:sz w:val="24"/>
+          <w:lang w:val="en-US" w:eastAsia="zh-CN"/>
+        </w:rPr>
+        <w:t>记录</w:t>
+      </w:r>
+      <w:r>
+        <w:rPr>
+          <w:rFonts w:hint="eastAsia" w:ascii="华文楷体" w:hAnsi="华文楷体" w:eastAsia="华文楷体" w:cs="华文楷体"/>
+          <w:sz w:val="24"/>
+          <w:lang w:val="en-US" w:eastAsia="zh-CN"/>
+        </w:rPr>
+        <w:t>(</w:t>
       </w:r>
       <w:r>
         <w:rPr>
@@ -30887,7 +31403,25 @@
           <w:sz w:val="24"/>
           <w:lang w:val="en-US" w:eastAsia="zh-CN"/>
         </w:rPr>
-        <w:t>)以及联系集存档(Save)共同转化而来，如</w:t>
+        <w:t>)以及联系集</w:t>
+      </w:r>
+      <w:r>
+        <w:rPr>
+          <w:rFonts w:hint="eastAsia" w:ascii="华文楷体" w:hAnsi="华文楷体" w:eastAsia="华文楷体" w:cs="华文楷体"/>
+          <w:b/>
+          <w:bCs/>
+          <w:sz w:val="24"/>
+          <w:lang w:val="en-US" w:eastAsia="zh-CN"/>
+        </w:rPr>
+        <w:t>存档</w:t>
+      </w:r>
+      <w:r>
+        <w:rPr>
+          <w:rFonts w:hint="eastAsia" w:ascii="华文楷体" w:hAnsi="华文楷体" w:eastAsia="华文楷体" w:cs="华文楷体"/>
+          <w:sz w:val="24"/>
+          <w:lang w:val="en-US" w:eastAsia="zh-CN"/>
+        </w:rPr>
+        <w:t>(Save)共同转化而来，如</w:t>
       </w:r>
       <w:r>
         <w:rPr>
@@ -31697,7 +32231,7 @@
           <w:tab w:val="left" w:pos="312"/>
         </w:tabs>
         <w:ind w:firstLine="333" w:firstLineChars="139"/>
-        <w:jc w:val="left"/>
+        <w:jc w:val="both"/>
         <w:rPr>
           <w:rFonts w:hint="default" w:ascii="华文楷体" w:hAnsi="华文楷体" w:eastAsia="华文楷体" w:cs="华文楷体"/>
           <w:sz w:val="24"/>
@@ -31728,7 +32262,25 @@
           <w:sz w:val="24"/>
           <w:lang w:val="en-US" w:eastAsia="zh-CN"/>
         </w:rPr>
-        <w:t>表：由治疗方案(</w:t>
+        <w:t>表：由</w:t>
+      </w:r>
+      <w:r>
+        <w:rPr>
+          <w:rFonts w:hint="eastAsia" w:ascii="华文楷体" w:hAnsi="华文楷体" w:eastAsia="华文楷体" w:cs="华文楷体"/>
+          <w:b/>
+          <w:bCs/>
+          <w:sz w:val="24"/>
+          <w:lang w:val="en-US" w:eastAsia="zh-CN"/>
+        </w:rPr>
+        <w:t>治疗方案</w:t>
+      </w:r>
+      <w:r>
+        <w:rPr>
+          <w:rFonts w:hint="eastAsia" w:ascii="华文楷体" w:hAnsi="华文楷体" w:eastAsia="华文楷体" w:cs="华文楷体"/>
+          <w:sz w:val="24"/>
+          <w:lang w:val="en-US" w:eastAsia="zh-CN"/>
+        </w:rPr>
+        <w:t>(</w:t>
       </w:r>
       <w:r>
         <w:rPr>
@@ -31746,7 +32298,25 @@
           <w:sz w:val="24"/>
           <w:lang w:val="en-US" w:eastAsia="zh-CN"/>
         </w:rPr>
-        <w:t>)实体集以及联系集开具(</w:t>
+        <w:t>)实体集以及联系集</w:t>
+      </w:r>
+      <w:r>
+        <w:rPr>
+          <w:rFonts w:hint="eastAsia" w:ascii="华文楷体" w:hAnsi="华文楷体" w:eastAsia="华文楷体" w:cs="华文楷体"/>
+          <w:b/>
+          <w:bCs/>
+          <w:sz w:val="24"/>
+          <w:lang w:val="en-US" w:eastAsia="zh-CN"/>
+        </w:rPr>
+        <w:t>开具</w:t>
+      </w:r>
+      <w:r>
+        <w:rPr>
+          <w:rFonts w:hint="eastAsia" w:ascii="华文楷体" w:hAnsi="华文楷体" w:eastAsia="华文楷体" w:cs="华文楷体"/>
+          <w:sz w:val="24"/>
+          <w:lang w:val="en-US" w:eastAsia="zh-CN"/>
+        </w:rPr>
+        <w:t>(</w:t>
       </w:r>
       <w:r>
         <w:rPr>
@@ -32565,7 +33135,7 @@
           <w:tab w:val="left" w:pos="312"/>
         </w:tabs>
         <w:ind w:firstLine="333" w:firstLineChars="139"/>
-        <w:jc w:val="left"/>
+        <w:jc w:val="both"/>
         <w:rPr>
           <w:rFonts w:hint="default" w:ascii="华文楷体" w:hAnsi="华文楷体" w:eastAsia="华文楷体" w:cs="华文楷体"/>
           <w:sz w:val="24"/>
@@ -32596,7 +33166,17 @@
           <w:sz w:val="24"/>
           <w:lang w:val="en-US" w:eastAsia="zh-CN"/>
         </w:rPr>
-        <w:t>表：由处方单</w:t>
+        <w:t>表：由</w:t>
+      </w:r>
+      <w:r>
+        <w:rPr>
+          <w:rFonts w:hint="eastAsia" w:ascii="华文楷体" w:hAnsi="华文楷体" w:eastAsia="华文楷体" w:cs="华文楷体"/>
+          <w:b/>
+          <w:bCs/>
+          <w:sz w:val="24"/>
+          <w:lang w:val="en-US" w:eastAsia="zh-CN"/>
+        </w:rPr>
+        <w:t>处方单</w:t>
       </w:r>
       <w:r>
         <w:rPr>
@@ -32634,7 +33214,17 @@
           <w:sz w:val="24"/>
           <w:lang w:val="en-US" w:eastAsia="zh-CN"/>
         </w:rPr>
-        <w:t>实体集和开具处方</w:t>
+        <w:t>实体集和</w:t>
+      </w:r>
+      <w:r>
+        <w:rPr>
+          <w:rFonts w:hint="eastAsia" w:ascii="华文楷体" w:hAnsi="华文楷体" w:eastAsia="华文楷体" w:cs="华文楷体"/>
+          <w:b/>
+          <w:bCs/>
+          <w:sz w:val="24"/>
+          <w:lang w:val="en-US" w:eastAsia="zh-CN"/>
+        </w:rPr>
+        <w:t>开具处方</w:t>
       </w:r>
       <w:r>
         <w:rPr>
@@ -33490,7 +34080,7 @@
           <w:tab w:val="left" w:pos="312"/>
         </w:tabs>
         <w:ind w:firstLine="333" w:firstLineChars="139"/>
-        <w:jc w:val="left"/>
+        <w:jc w:val="both"/>
         <w:rPr>
           <w:rFonts w:hint="default" w:ascii="华文楷体" w:hAnsi="华文楷体" w:eastAsia="华文楷体" w:cs="华文楷体"/>
           <w:sz w:val="24"/>
@@ -33520,7 +34110,17 @@
           <w:sz w:val="24"/>
           <w:lang w:val="en-US" w:eastAsia="zh-CN"/>
         </w:rPr>
-        <w:t>表：由缴费单</w:t>
+        <w:t>表：由</w:t>
+      </w:r>
+      <w:r>
+        <w:rPr>
+          <w:rFonts w:hint="eastAsia" w:ascii="华文楷体" w:hAnsi="华文楷体" w:eastAsia="华文楷体" w:cs="华文楷体"/>
+          <w:b/>
+          <w:bCs/>
+          <w:sz w:val="24"/>
+          <w:lang w:val="en-US" w:eastAsia="zh-CN"/>
+        </w:rPr>
+        <w:t>缴费单</w:t>
       </w:r>
       <w:r>
         <w:rPr>
@@ -33557,7 +34157,17 @@
           <w:sz w:val="24"/>
           <w:lang w:val="en-US" w:eastAsia="zh-CN"/>
         </w:rPr>
-        <w:t>实体集和联系集生成</w:t>
+        <w:t>实体集和联系集</w:t>
+      </w:r>
+      <w:r>
+        <w:rPr>
+          <w:rFonts w:hint="eastAsia" w:ascii="华文楷体" w:hAnsi="华文楷体" w:eastAsia="华文楷体" w:cs="华文楷体"/>
+          <w:b/>
+          <w:bCs/>
+          <w:sz w:val="24"/>
+          <w:lang w:val="en-US" w:eastAsia="zh-CN"/>
+        </w:rPr>
+        <w:t>生成</w:t>
       </w:r>
       <w:r>
         <w:rPr>
@@ -34507,7 +35117,7 @@
           <w:tab w:val="left" w:pos="312"/>
         </w:tabs>
         <w:ind w:firstLine="333" w:firstLineChars="139"/>
-        <w:jc w:val="left"/>
+        <w:jc w:val="both"/>
         <w:rPr>
           <w:rFonts w:hint="default" w:ascii="华文楷体" w:hAnsi="华文楷体" w:eastAsia="华文楷体" w:cs="华文楷体"/>
           <w:sz w:val="24"/>
@@ -34520,7 +35130,43 @@
           <w:sz w:val="24"/>
           <w:lang w:val="en-US" w:eastAsia="zh-CN"/>
         </w:rPr>
-        <w:t>用药清单MedicineList表：由用药清单(MedicineList)实体集和包含(</w:t>
+        <w:t>用药清单MedicineList表：由</w:t>
+      </w:r>
+      <w:r>
+        <w:rPr>
+          <w:rFonts w:hint="eastAsia" w:ascii="华文楷体" w:hAnsi="华文楷体" w:eastAsia="华文楷体" w:cs="华文楷体"/>
+          <w:b/>
+          <w:bCs/>
+          <w:sz w:val="24"/>
+          <w:lang w:val="en-US" w:eastAsia="zh-CN"/>
+        </w:rPr>
+        <w:t>用药清单</w:t>
+      </w:r>
+      <w:r>
+        <w:rPr>
+          <w:rFonts w:hint="eastAsia" w:ascii="华文楷体" w:hAnsi="华文楷体" w:eastAsia="华文楷体" w:cs="华文楷体"/>
+          <w:sz w:val="24"/>
+          <w:lang w:val="en-US" w:eastAsia="zh-CN"/>
+        </w:rPr>
+        <w:t>(MedicineList)实体集和</w:t>
+      </w:r>
+      <w:r>
+        <w:rPr>
+          <w:rFonts w:hint="eastAsia" w:ascii="华文楷体" w:hAnsi="华文楷体" w:eastAsia="华文楷体" w:cs="华文楷体"/>
+          <w:b/>
+          <w:bCs/>
+          <w:sz w:val="24"/>
+          <w:lang w:val="en-US" w:eastAsia="zh-CN"/>
+        </w:rPr>
+        <w:t>包含</w:t>
+      </w:r>
+      <w:r>
+        <w:rPr>
+          <w:rFonts w:hint="eastAsia" w:ascii="华文楷体" w:hAnsi="华文楷体" w:eastAsia="华文楷体" w:cs="华文楷体"/>
+          <w:sz w:val="24"/>
+          <w:lang w:val="en-US" w:eastAsia="zh-CN"/>
+        </w:rPr>
+        <w:t>(</w:t>
       </w:r>
       <w:r>
         <w:rPr>
@@ -35227,7 +35873,7 @@
           <w:tab w:val="left" w:pos="312"/>
         </w:tabs>
         <w:ind w:firstLine="333" w:firstLineChars="139"/>
-        <w:jc w:val="left"/>
+        <w:jc w:val="both"/>
         <w:rPr>
           <w:rFonts w:hint="default" w:ascii="华文楷体" w:hAnsi="华文楷体" w:eastAsia="华文楷体" w:cs="华文楷体"/>
           <w:sz w:val="24"/>
@@ -35258,7 +35904,25 @@
           <w:sz w:val="24"/>
           <w:lang w:val="en-US" w:eastAsia="zh-CN"/>
         </w:rPr>
-        <w:t>表：由具有(</w:t>
+        <w:t>表：由</w:t>
+      </w:r>
+      <w:r>
+        <w:rPr>
+          <w:rFonts w:hint="eastAsia" w:ascii="华文楷体" w:hAnsi="华文楷体" w:eastAsia="华文楷体" w:cs="华文楷体"/>
+          <w:b/>
+          <w:bCs/>
+          <w:sz w:val="24"/>
+          <w:lang w:val="en-US" w:eastAsia="zh-CN"/>
+        </w:rPr>
+        <w:t>具有</w:t>
+      </w:r>
+      <w:r>
+        <w:rPr>
+          <w:rFonts w:hint="eastAsia" w:ascii="华文楷体" w:hAnsi="华文楷体" w:eastAsia="华文楷体" w:cs="华文楷体"/>
+          <w:sz w:val="24"/>
+          <w:lang w:val="en-US" w:eastAsia="zh-CN"/>
+        </w:rPr>
+        <w:t>(</w:t>
       </w:r>
       <w:r>
         <w:rPr>
@@ -35451,6 +36115,12 @@
             <w:insideH w:val="single" w:color="auto" w:sz="4" w:space="0"/>
             <w:insideV w:val="single" w:color="auto" w:sz="4" w:space="0"/>
           </w:tblBorders>
+          <w:tblCellMar>
+            <w:top w:w="0" w:type="dxa"/>
+            <w:left w:w="108" w:type="dxa"/>
+            <w:bottom w:w="0" w:type="dxa"/>
+            <w:right w:w="108" w:type="dxa"/>
+          </w:tblCellMar>
         </w:tblPrEx>
         <w:trPr>
           <w:trHeight w:val="622" w:hRule="atLeast"/>
@@ -35827,7 +36497,7 @@
           <w:tab w:val="left" w:pos="312"/>
         </w:tabs>
         <w:ind w:firstLine="333" w:firstLineChars="139"/>
-        <w:jc w:val="left"/>
+        <w:jc w:val="both"/>
         <w:rPr>
           <w:rFonts w:hint="default" w:ascii="华文楷体" w:hAnsi="华文楷体" w:eastAsia="华文楷体" w:cs="华文楷体"/>
           <w:sz w:val="24"/>
@@ -35840,7 +36510,25 @@
           <w:sz w:val="24"/>
           <w:lang w:val="en-US" w:eastAsia="zh-CN"/>
         </w:rPr>
-        <w:t>药品Medicine表：由药品(Medicine)实体集转化而来，如</w:t>
+        <w:t>药品Medicine表：由</w:t>
+      </w:r>
+      <w:r>
+        <w:rPr>
+          <w:rFonts w:hint="eastAsia" w:ascii="华文楷体" w:hAnsi="华文楷体" w:eastAsia="华文楷体" w:cs="华文楷体"/>
+          <w:b/>
+          <w:bCs/>
+          <w:sz w:val="24"/>
+          <w:lang w:val="en-US" w:eastAsia="zh-CN"/>
+        </w:rPr>
+        <w:t>药品</w:t>
+      </w:r>
+      <w:r>
+        <w:rPr>
+          <w:rFonts w:hint="eastAsia" w:ascii="华文楷体" w:hAnsi="华文楷体" w:eastAsia="华文楷体" w:cs="华文楷体"/>
+          <w:sz w:val="24"/>
+          <w:lang w:val="en-US" w:eastAsia="zh-CN"/>
+        </w:rPr>
+        <w:t>(Medicine)实体集转化而来，如</w:t>
       </w:r>
       <w:r>
         <w:rPr>
@@ -36736,7 +37424,7 @@
           <w:tab w:val="left" w:pos="312"/>
         </w:tabs>
         <w:ind w:firstLine="333" w:firstLineChars="139"/>
-        <w:jc w:val="left"/>
+        <w:jc w:val="both"/>
         <w:rPr>
           <w:rFonts w:hint="default" w:ascii="华文楷体" w:hAnsi="华文楷体" w:eastAsia="华文楷体" w:cs="华文楷体"/>
           <w:sz w:val="24"/>
@@ -36749,7 +37437,25 @@
           <w:sz w:val="24"/>
           <w:lang w:val="en-US" w:eastAsia="zh-CN"/>
         </w:rPr>
-        <w:t>医生职称Degree表：由职称(Degree)实体集转化而来。如</w:t>
+        <w:t>医生职称Degree表：由</w:t>
+      </w:r>
+      <w:r>
+        <w:rPr>
+          <w:rFonts w:hint="eastAsia" w:ascii="华文楷体" w:hAnsi="华文楷体" w:eastAsia="华文楷体" w:cs="华文楷体"/>
+          <w:b/>
+          <w:bCs/>
+          <w:sz w:val="24"/>
+          <w:lang w:val="en-US" w:eastAsia="zh-CN"/>
+        </w:rPr>
+        <w:t>职称</w:t>
+      </w:r>
+      <w:r>
+        <w:rPr>
+          <w:rFonts w:hint="eastAsia" w:ascii="华文楷体" w:hAnsi="华文楷体" w:eastAsia="华文楷体" w:cs="华文楷体"/>
+          <w:sz w:val="24"/>
+          <w:lang w:val="en-US" w:eastAsia="zh-CN"/>
+        </w:rPr>
+        <w:t>(Degree)实体集转化而来。如</w:t>
       </w:r>
       <w:r>
         <w:rPr>
@@ -37344,6 +38050,13 @@
           <w:lang w:val="en-US" w:eastAsia="zh-CN"/>
         </w:rPr>
         <w:tab/>
+      </w:r>
+      <w:r>
+        <w:rPr>
+          <w:rFonts w:hint="eastAsia" w:ascii="华文楷体" w:hAnsi="华文楷体" w:eastAsia="华文楷体" w:cs="华文楷体"/>
+          <w:sz w:val="24"/>
+          <w:lang w:val="en-US" w:eastAsia="zh-CN"/>
+        </w:rPr>
         <w:t>病房Ward表的关系模式是：Ward(</w:t>
       </w:r>
       <w:r>
@@ -37582,6 +38295,13 @@
           <w:lang w:val="en-US" w:eastAsia="zh-CN"/>
         </w:rPr>
         <w:tab/>
+      </w:r>
+      <w:r>
+        <w:rPr>
+          <w:rFonts w:hint="eastAsia" w:ascii="华文楷体" w:hAnsi="华文楷体" w:eastAsia="华文楷体" w:cs="华文楷体"/>
+          <w:sz w:val="24"/>
+          <w:lang w:val="en-US" w:eastAsia="zh-CN"/>
+        </w:rPr>
         <w:t>Ward和WardCharge之间存在一对一的关系，因此WardCharge表中的wardNo和officeNo列是对Ward表中的wardNo和officeNo属性的外码。</w:t>
       </w:r>
     </w:p>
@@ -37967,8 +38687,6 @@
         </w:rPr>
         <w:t>因此，根据关系模式求精，我们将病房Ward表与住院记录DepartRecord表进行分解处理后再建表。</w:t>
       </w:r>
-      <w:bookmarkStart w:id="47" w:name="_GoBack"/>
-      <w:bookmarkEnd w:id="47"/>
     </w:p>
     <w:p>
       <w:pPr>
@@ -37988,6 +38706,27 @@
           <w:lang w:val="en-US" w:eastAsia="zh-CN"/>
         </w:rPr>
       </w:pPr>
+    </w:p>
+    <w:p>
+      <w:pPr>
+        <w:widowControl w:val="0"/>
+        <w:numPr>
+          <w:ilvl w:val="0"/>
+          <w:numId w:val="0"/>
+        </w:numPr>
+        <w:tabs>
+          <w:tab w:val="left" w:pos="312"/>
+        </w:tabs>
+        <w:jc w:val="left"/>
+        <w:rPr>
+          <w:rFonts w:hint="default" w:ascii="宋体" w:hAnsi="宋体" w:eastAsia="宋体" w:cs="宋体"/>
+          <w:sz w:val="24"/>
+          <w:szCs w:val="24"/>
+          <w:lang w:val="en-US" w:eastAsia="zh-CN"/>
+        </w:rPr>
+      </w:pPr>
+      <w:bookmarkStart w:id="47" w:name="_GoBack"/>
+      <w:bookmarkEnd w:id="47"/>
     </w:p>
     <w:sectPr>
       <w:pgSz w:w="11906" w:h="16838"/>
@@ -38398,7 +39137,7 @@
     <w:lsdException w:unhideWhenUsed="0" w:uiPriority="0" w:semiHidden="0" w:name="Document Map"/>
     <w:lsdException w:unhideWhenUsed="0" w:uiPriority="0" w:semiHidden="0" w:name="Plain Text"/>
     <w:lsdException w:unhideWhenUsed="0" w:uiPriority="0" w:semiHidden="0" w:name="E-mail Signature"/>
-    <w:lsdException w:unhideWhenUsed="0" w:uiPriority="0" w:semiHidden="0" w:name="Normal (Web)"/>
+    <w:lsdException w:qFormat="1" w:unhideWhenUsed="0" w:uiPriority="0" w:semiHidden="0" w:name="Normal (Web)"/>
     <w:lsdException w:unhideWhenUsed="0" w:uiPriority="0" w:semiHidden="0" w:name="HTML Acronym"/>
     <w:lsdException w:unhideWhenUsed="0" w:uiPriority="0" w:semiHidden="0" w:name="HTML Address"/>
     <w:lsdException w:unhideWhenUsed="0" w:uiPriority="0" w:semiHidden="0" w:name="HTML Cite"/>
@@ -38618,6 +39357,7 @@
   <w:style w:type="paragraph" w:styleId="4">
     <w:name w:val="Normal (Web)"/>
     <w:basedOn w:val="1"/>
+    <w:qFormat/>
     <w:uiPriority w:val="0"/>
     <w:pPr>
       <w:spacing w:before="0" w:beforeAutospacing="1" w:after="0" w:afterAutospacing="1"/>
